--- a/IELTS Reading Academic 33.docx
+++ b/IELTS Reading Academic 33.docx
@@ -83,7 +83,45 @@
           <w:sz w:val="23"/>
           <w:szCs w:val="23"/>
         </w:rPr>
-        <w:t>  There are more than 170 official national currencies currently in circulation around the world and while they may differ greatly in value, most show a high degree of commonality when it comes to their design. Typically, a coin or banknote will feature the effigy of a notable politician, monarch or other personality from the country of origin on one side and a recognisable state symbol (e.g. a building or an animal) on the reverse. This pattern, which has been around for more than 21 centuries, originated in ancient Greece.</w:t>
+        <w:t xml:space="preserve">  There are </w:t>
+      </w:r>
+      <w:r>
+        <w:rPr>
+          <w:rFonts w:ascii="Arial" w:eastAsia="Times New Roman" w:hAnsi="Arial" w:cs="Arial"/>
+          <w:color w:val="333333"/>
+          <w:sz w:val="23"/>
+          <w:szCs w:val="23"/>
+          <w:highlight w:val="yellow"/>
+        </w:rPr>
+        <w:t>more than 170 official national currencies</w:t>
+      </w:r>
+      <w:r>
+        <w:rPr>
+          <w:rFonts w:ascii="Arial" w:eastAsia="Times New Roman" w:hAnsi="Arial" w:cs="Arial"/>
+          <w:color w:val="333333"/>
+          <w:sz w:val="23"/>
+          <w:szCs w:val="23"/>
+        </w:rPr>
+        <w:t xml:space="preserve"> currently in circulation around the world and while they may differ greatly in value, most show a high degree of commonality when it comes to their design. Typically, a coin or banknote will feature the effigy of a notable politician, monarch or other personality from the country of origin on one side and a recognisable state symbol (e.g. a building or an animal) on the reverse. This pattern, which has been around for </w:t>
+      </w:r>
+      <w:r>
+        <w:rPr>
+          <w:rFonts w:ascii="Arial" w:eastAsia="Times New Roman" w:hAnsi="Arial" w:cs="Arial"/>
+          <w:color w:val="333333"/>
+          <w:sz w:val="23"/>
+          <w:szCs w:val="23"/>
+          <w:highlight w:val="yellow"/>
+        </w:rPr>
+        <w:t>more than 21 centuries</w:t>
+      </w:r>
+      <w:r>
+        <w:rPr>
+          <w:rFonts w:ascii="Arial" w:eastAsia="Times New Roman" w:hAnsi="Arial" w:cs="Arial"/>
+          <w:color w:val="333333"/>
+          <w:sz w:val="23"/>
+          <w:szCs w:val="23"/>
+        </w:rPr>
+        <w:t>, originated in ancient Greece.</w:t>
       </w:r>
     </w:p>
     <w:p>
@@ -114,7 +152,491 @@
           <w:sz w:val="23"/>
           <w:szCs w:val="23"/>
         </w:rPr>
-        <w:t>  Prior to the invention of legal tender, most transactions in the ancient world took the form of trading a product or service for another. As sea trade grew in the Mediterranean, however, the once-popular barter system became hard to maintain for two reasons: firstly, because it was tricky to calculate the value of each item or service in relation to another, and secondly, because carrying large goods (such as animals) on boats to do trade with neighbouring cities was difficult and inconvenient. Therefore, the need soon arose for a commonly recognised unit that would represent a set value-what is known today as a currency. As Aristotle explains in Politics, metal coins naturally became the most popular option due to the fact that they were easy to carry, and didn’t run the risk of expiring. According to ancient Greek historian Herodotus, the first coins were invented in 620 BC in the town of Lydia, although some theorise that they actually originated in the city of Ionia. (Coins had already existed for nearly 400 years in China, unbeknownst to Europeans.)</w:t>
+        <w:t>  </w:t>
+      </w:r>
+      <w:r>
+        <w:rPr>
+          <w:rFonts w:ascii="Arial" w:eastAsia="Times New Roman" w:hAnsi="Arial" w:cs="Arial"/>
+          <w:color w:val="333333"/>
+          <w:sz w:val="23"/>
+          <w:szCs w:val="23"/>
+          <w:highlight w:val="yellow"/>
+        </w:rPr>
+        <w:t>Prior to</w:t>
+      </w:r>
+      <w:r>
+        <w:rPr>
+          <w:rFonts w:ascii="Arial" w:eastAsia="Times New Roman" w:hAnsi="Arial" w:cs="Arial"/>
+          <w:color w:val="333333"/>
+          <w:sz w:val="23"/>
+          <w:szCs w:val="23"/>
+        </w:rPr>
+        <w:t xml:space="preserve"> the invention of legal tender, most </w:t>
+      </w:r>
+      <w:r>
+        <w:rPr>
+          <w:rFonts w:ascii="Arial" w:eastAsia="Times New Roman" w:hAnsi="Arial" w:cs="Arial"/>
+          <w:color w:val="333333"/>
+          <w:sz w:val="23"/>
+          <w:szCs w:val="23"/>
+          <w:highlight w:val="yellow"/>
+        </w:rPr>
+        <w:t>transactions in the ancient</w:t>
+      </w:r>
+      <w:r>
+        <w:rPr>
+          <w:rFonts w:ascii="Arial" w:eastAsia="Times New Roman" w:hAnsi="Arial" w:cs="Arial"/>
+          <w:color w:val="333333"/>
+          <w:sz w:val="23"/>
+          <w:szCs w:val="23"/>
+        </w:rPr>
+        <w:t xml:space="preserve"> world took the form of </w:t>
+      </w:r>
+      <w:r>
+        <w:rPr>
+          <w:rFonts w:ascii="Arial" w:eastAsia="Times New Roman" w:hAnsi="Arial" w:cs="Arial"/>
+          <w:color w:val="333333"/>
+          <w:sz w:val="23"/>
+          <w:szCs w:val="23"/>
+          <w:highlight w:val="yellow"/>
+        </w:rPr>
+        <w:t>trading a product or service for another</w:t>
+      </w:r>
+      <w:r>
+        <w:rPr>
+          <w:rFonts w:ascii="Arial" w:eastAsia="Times New Roman" w:hAnsi="Arial" w:cs="Arial"/>
+          <w:color w:val="333333"/>
+          <w:sz w:val="23"/>
+          <w:szCs w:val="23"/>
+        </w:rPr>
+        <w:t xml:space="preserve">. </w:t>
+      </w:r>
+      <w:r>
+        <w:rPr>
+          <w:rFonts w:ascii="Arial" w:eastAsia="Times New Roman" w:hAnsi="Arial" w:cs="Arial"/>
+          <w:color w:val="333333"/>
+          <w:sz w:val="23"/>
+          <w:szCs w:val="23"/>
+        </w:rPr>
+        <w:t xml:space="preserve">As </w:t>
+      </w:r>
+      <w:r>
+        <w:rPr>
+          <w:rFonts w:ascii="Arial" w:eastAsia="Times New Roman" w:hAnsi="Arial" w:cs="Arial"/>
+          <w:color w:val="333333"/>
+          <w:sz w:val="23"/>
+          <w:szCs w:val="23"/>
+          <w:highlight w:val="yellow"/>
+        </w:rPr>
+        <w:t>sea trade</w:t>
+      </w:r>
+      <w:r>
+        <w:rPr>
+          <w:rFonts w:ascii="Arial" w:eastAsia="Times New Roman" w:hAnsi="Arial" w:cs="Arial"/>
+          <w:color w:val="333333"/>
+          <w:sz w:val="23"/>
+          <w:szCs w:val="23"/>
+        </w:rPr>
+        <w:t xml:space="preserve"> grew in the </w:t>
+      </w:r>
+      <w:r>
+        <w:rPr>
+          <w:rFonts w:ascii="Arial" w:eastAsia="Times New Roman" w:hAnsi="Arial" w:cs="Arial"/>
+          <w:color w:val="333333"/>
+          <w:sz w:val="23"/>
+          <w:szCs w:val="23"/>
+          <w:highlight w:val="yellow"/>
+        </w:rPr>
+        <w:t>Mediterranean</w:t>
+      </w:r>
+      <w:r>
+        <w:rPr>
+          <w:rFonts w:ascii="Arial" w:eastAsia="Times New Roman" w:hAnsi="Arial" w:cs="Arial"/>
+          <w:color w:val="333333"/>
+          <w:sz w:val="23"/>
+          <w:szCs w:val="23"/>
+        </w:rPr>
+        <w:t xml:space="preserve">, however, the </w:t>
+      </w:r>
+      <w:r>
+        <w:rPr>
+          <w:rFonts w:ascii="Arial" w:eastAsia="Times New Roman" w:hAnsi="Arial" w:cs="Arial"/>
+          <w:color w:val="333333"/>
+          <w:sz w:val="23"/>
+          <w:szCs w:val="23"/>
+          <w:highlight w:val="yellow"/>
+        </w:rPr>
+        <w:t>once-popular barter system</w:t>
+      </w:r>
+      <w:r>
+        <w:rPr>
+          <w:rFonts w:ascii="Arial" w:eastAsia="Times New Roman" w:hAnsi="Arial" w:cs="Arial"/>
+          <w:color w:val="333333"/>
+          <w:sz w:val="23"/>
+          <w:szCs w:val="23"/>
+        </w:rPr>
+        <w:t xml:space="preserve"> became hard to maintain for two reasons: </w:t>
+      </w:r>
+      <w:r>
+        <w:rPr>
+          <w:rFonts w:ascii="Arial" w:eastAsia="Times New Roman" w:hAnsi="Arial" w:cs="Arial"/>
+          <w:color w:val="333333"/>
+          <w:sz w:val="23"/>
+          <w:szCs w:val="23"/>
+          <w:highlight w:val="yellow"/>
+        </w:rPr>
+        <w:t>firstly,</w:t>
+      </w:r>
+      <w:r>
+        <w:rPr>
+          <w:rFonts w:ascii="Arial" w:eastAsia="Times New Roman" w:hAnsi="Arial" w:cs="Arial"/>
+          <w:color w:val="333333"/>
+          <w:sz w:val="23"/>
+          <w:szCs w:val="23"/>
+        </w:rPr>
+        <w:t xml:space="preserve"> because it was </w:t>
+      </w:r>
+      <w:r>
+        <w:rPr>
+          <w:rFonts w:ascii="Arial" w:eastAsia="Times New Roman" w:hAnsi="Arial" w:cs="Arial"/>
+          <w:color w:val="333333"/>
+          <w:sz w:val="23"/>
+          <w:szCs w:val="23"/>
+          <w:highlight w:val="yellow"/>
+        </w:rPr>
+        <w:t>tricky to calculate</w:t>
+      </w:r>
+      <w:r>
+        <w:rPr>
+          <w:rFonts w:ascii="Arial" w:eastAsia="Times New Roman" w:hAnsi="Arial" w:cs="Arial"/>
+          <w:color w:val="333333"/>
+          <w:sz w:val="23"/>
+          <w:szCs w:val="23"/>
+        </w:rPr>
+        <w:t xml:space="preserve"> the value of each </w:t>
+      </w:r>
+      <w:r>
+        <w:rPr>
+          <w:rFonts w:ascii="Arial" w:eastAsia="Times New Roman" w:hAnsi="Arial" w:cs="Arial"/>
+          <w:color w:val="333333"/>
+          <w:sz w:val="23"/>
+          <w:szCs w:val="23"/>
+          <w:highlight w:val="yellow"/>
+        </w:rPr>
+        <w:t>item or service in relation</w:t>
+      </w:r>
+      <w:r>
+        <w:rPr>
+          <w:rFonts w:ascii="Arial" w:eastAsia="Times New Roman" w:hAnsi="Arial" w:cs="Arial"/>
+          <w:color w:val="333333"/>
+          <w:sz w:val="23"/>
+          <w:szCs w:val="23"/>
+        </w:rPr>
+        <w:t xml:space="preserve"> to another, and secondly, because carrying </w:t>
+      </w:r>
+      <w:r>
+        <w:rPr>
+          <w:rFonts w:ascii="Arial" w:eastAsia="Times New Roman" w:hAnsi="Arial" w:cs="Arial"/>
+          <w:color w:val="333333"/>
+          <w:sz w:val="23"/>
+          <w:szCs w:val="23"/>
+          <w:highlight w:val="yellow"/>
+        </w:rPr>
+        <w:t>large goods (such as animals</w:t>
+      </w:r>
+      <w:r>
+        <w:rPr>
+          <w:rFonts w:ascii="Arial" w:eastAsia="Times New Roman" w:hAnsi="Arial" w:cs="Arial"/>
+          <w:color w:val="333333"/>
+          <w:sz w:val="23"/>
+          <w:szCs w:val="23"/>
+        </w:rPr>
+        <w:t xml:space="preserve">) on boats to do trade with neighbouring cities was </w:t>
+      </w:r>
+      <w:r>
+        <w:rPr>
+          <w:rFonts w:ascii="Arial" w:eastAsia="Times New Roman" w:hAnsi="Arial" w:cs="Arial"/>
+          <w:color w:val="333333"/>
+          <w:sz w:val="23"/>
+          <w:szCs w:val="23"/>
+          <w:highlight w:val="yellow"/>
+        </w:rPr>
+        <w:t>difficult and inconvenient</w:t>
+      </w:r>
+      <w:r>
+        <w:rPr>
+          <w:rFonts w:ascii="Arial" w:eastAsia="Times New Roman" w:hAnsi="Arial" w:cs="Arial"/>
+          <w:color w:val="333333"/>
+          <w:sz w:val="23"/>
+          <w:szCs w:val="23"/>
+        </w:rPr>
+        <w:t xml:space="preserve">. </w:t>
+      </w:r>
+      <w:r>
+        <w:rPr>
+          <w:rFonts w:ascii="Arial" w:eastAsia="Times New Roman" w:hAnsi="Arial" w:cs="Arial"/>
+          <w:color w:val="333333"/>
+          <w:sz w:val="23"/>
+          <w:szCs w:val="23"/>
+          <w:highlight w:val="yellow"/>
+        </w:rPr>
+        <w:t>Therefore</w:t>
+      </w:r>
+      <w:r>
+        <w:rPr>
+          <w:rFonts w:ascii="Arial" w:eastAsia="Times New Roman" w:hAnsi="Arial" w:cs="Arial"/>
+          <w:color w:val="333333"/>
+          <w:sz w:val="23"/>
+          <w:szCs w:val="23"/>
+        </w:rPr>
+        <w:t xml:space="preserve">, the need soon arose for a </w:t>
+      </w:r>
+      <w:r>
+        <w:rPr>
+          <w:rFonts w:ascii="Arial" w:eastAsia="Times New Roman" w:hAnsi="Arial" w:cs="Arial"/>
+          <w:color w:val="333333"/>
+          <w:sz w:val="23"/>
+          <w:szCs w:val="23"/>
+          <w:highlight w:val="yellow"/>
+        </w:rPr>
+        <w:t>commonly recognised unit</w:t>
+      </w:r>
+      <w:r>
+        <w:rPr>
+          <w:rFonts w:ascii="Arial" w:eastAsia="Times New Roman" w:hAnsi="Arial" w:cs="Arial"/>
+          <w:color w:val="333333"/>
+          <w:sz w:val="23"/>
+          <w:szCs w:val="23"/>
+        </w:rPr>
+        <w:t xml:space="preserve"> that would </w:t>
+      </w:r>
+      <w:r>
+        <w:rPr>
+          <w:rFonts w:ascii="Arial" w:eastAsia="Times New Roman" w:hAnsi="Arial" w:cs="Arial"/>
+          <w:color w:val="333333"/>
+          <w:sz w:val="23"/>
+          <w:szCs w:val="23"/>
+          <w:highlight w:val="yellow"/>
+        </w:rPr>
+        <w:t>represent a set value-what</w:t>
+      </w:r>
+      <w:r>
+        <w:rPr>
+          <w:rFonts w:ascii="Arial" w:eastAsia="Times New Roman" w:hAnsi="Arial" w:cs="Arial"/>
+          <w:color w:val="333333"/>
+          <w:sz w:val="23"/>
+          <w:szCs w:val="23"/>
+        </w:rPr>
+        <w:t xml:space="preserve"> is known today as a </w:t>
+      </w:r>
+      <w:r>
+        <w:rPr>
+          <w:rFonts w:ascii="Arial" w:eastAsia="Times New Roman" w:hAnsi="Arial" w:cs="Arial"/>
+          <w:color w:val="333333"/>
+          <w:sz w:val="23"/>
+          <w:szCs w:val="23"/>
+          <w:highlight w:val="yellow"/>
+        </w:rPr>
+        <w:t>currency</w:t>
+      </w:r>
+      <w:r>
+        <w:rPr>
+          <w:rFonts w:ascii="Arial" w:eastAsia="Times New Roman" w:hAnsi="Arial" w:cs="Arial"/>
+          <w:color w:val="333333"/>
+          <w:sz w:val="23"/>
+          <w:szCs w:val="23"/>
+        </w:rPr>
+        <w:t xml:space="preserve">. As </w:t>
+      </w:r>
+      <w:r>
+        <w:rPr>
+          <w:rFonts w:ascii="Arial" w:eastAsia="Times New Roman" w:hAnsi="Arial" w:cs="Arial"/>
+          <w:color w:val="333333"/>
+          <w:sz w:val="23"/>
+          <w:szCs w:val="23"/>
+          <w:highlight w:val="yellow"/>
+        </w:rPr>
+        <w:t>Aristotle</w:t>
+      </w:r>
+      <w:r>
+        <w:rPr>
+          <w:rFonts w:ascii="Arial" w:eastAsia="Times New Roman" w:hAnsi="Arial" w:cs="Arial"/>
+          <w:color w:val="333333"/>
+          <w:sz w:val="23"/>
+          <w:szCs w:val="23"/>
+        </w:rPr>
+        <w:t xml:space="preserve"> explains in Politics, metal coins naturally became the most </w:t>
+      </w:r>
+      <w:r>
+        <w:rPr>
+          <w:rFonts w:ascii="Arial" w:eastAsia="Times New Roman" w:hAnsi="Arial" w:cs="Arial"/>
+          <w:color w:val="333333"/>
+          <w:sz w:val="23"/>
+          <w:szCs w:val="23"/>
+          <w:highlight w:val="yellow"/>
+        </w:rPr>
+        <w:t>popular option</w:t>
+      </w:r>
+      <w:r>
+        <w:rPr>
+          <w:rFonts w:ascii="Arial" w:eastAsia="Times New Roman" w:hAnsi="Arial" w:cs="Arial"/>
+          <w:color w:val="333333"/>
+          <w:sz w:val="23"/>
+          <w:szCs w:val="23"/>
+        </w:rPr>
+        <w:t xml:space="preserve"> due to the fact that they were </w:t>
+      </w:r>
+      <w:r>
+        <w:rPr>
+          <w:rFonts w:ascii="Arial" w:eastAsia="Times New Roman" w:hAnsi="Arial" w:cs="Arial"/>
+          <w:color w:val="333333"/>
+          <w:sz w:val="23"/>
+          <w:szCs w:val="23"/>
+          <w:highlight w:val="yellow"/>
+        </w:rPr>
+        <w:t>easy to carry</w:t>
+      </w:r>
+      <w:r>
+        <w:rPr>
+          <w:rFonts w:ascii="Arial" w:eastAsia="Times New Roman" w:hAnsi="Arial" w:cs="Arial"/>
+          <w:color w:val="333333"/>
+          <w:sz w:val="23"/>
+          <w:szCs w:val="23"/>
+        </w:rPr>
+        <w:t xml:space="preserve">, and </w:t>
+      </w:r>
+      <w:r>
+        <w:rPr>
+          <w:rFonts w:ascii="Arial" w:eastAsia="Times New Roman" w:hAnsi="Arial" w:cs="Arial"/>
+          <w:color w:val="333333"/>
+          <w:sz w:val="23"/>
+          <w:szCs w:val="23"/>
+          <w:highlight w:val="yellow"/>
+        </w:rPr>
+        <w:t>didn’t</w:t>
+      </w:r>
+      <w:r>
+        <w:rPr>
+          <w:rFonts w:ascii="Arial" w:eastAsia="Times New Roman" w:hAnsi="Arial" w:cs="Arial"/>
+          <w:color w:val="333333"/>
+          <w:sz w:val="23"/>
+          <w:szCs w:val="23"/>
+        </w:rPr>
+        <w:t xml:space="preserve"> run the risk of </w:t>
+      </w:r>
+      <w:r>
+        <w:rPr>
+          <w:rFonts w:ascii="Arial" w:eastAsia="Times New Roman" w:hAnsi="Arial" w:cs="Arial"/>
+          <w:color w:val="333333"/>
+          <w:sz w:val="23"/>
+          <w:szCs w:val="23"/>
+          <w:highlight w:val="yellow"/>
+        </w:rPr>
+        <w:t>expiring</w:t>
+      </w:r>
+      <w:r>
+        <w:rPr>
+          <w:rFonts w:ascii="Arial" w:eastAsia="Times New Roman" w:hAnsi="Arial" w:cs="Arial"/>
+          <w:color w:val="333333"/>
+          <w:sz w:val="23"/>
+          <w:szCs w:val="23"/>
+        </w:rPr>
+        <w:t xml:space="preserve">. According to ancient Greek historian </w:t>
+      </w:r>
+      <w:r>
+        <w:rPr>
+          <w:rFonts w:ascii="Arial" w:eastAsia="Times New Roman" w:hAnsi="Arial" w:cs="Arial"/>
+          <w:color w:val="333333"/>
+          <w:sz w:val="23"/>
+          <w:szCs w:val="23"/>
+          <w:highlight w:val="yellow"/>
+        </w:rPr>
+        <w:t>Herodotus</w:t>
+      </w:r>
+      <w:r>
+        <w:rPr>
+          <w:rFonts w:ascii="Arial" w:eastAsia="Times New Roman" w:hAnsi="Arial" w:cs="Arial"/>
+          <w:color w:val="333333"/>
+          <w:sz w:val="23"/>
+          <w:szCs w:val="23"/>
+        </w:rPr>
+        <w:t xml:space="preserve">, the first </w:t>
+      </w:r>
+      <w:r>
+        <w:rPr>
+          <w:rFonts w:ascii="Arial" w:eastAsia="Times New Roman" w:hAnsi="Arial" w:cs="Arial"/>
+          <w:color w:val="333333"/>
+          <w:sz w:val="23"/>
+          <w:szCs w:val="23"/>
+          <w:highlight w:val="yellow"/>
+        </w:rPr>
+        <w:t xml:space="preserve">coins </w:t>
+      </w:r>
+      <w:r>
+        <w:rPr>
+          <w:rFonts w:ascii="Arial" w:eastAsia="Times New Roman" w:hAnsi="Arial" w:cs="Arial"/>
+          <w:color w:val="333333"/>
+          <w:sz w:val="23"/>
+          <w:szCs w:val="23"/>
+        </w:rPr>
+        <w:t xml:space="preserve">were invented in </w:t>
+      </w:r>
+      <w:r>
+        <w:rPr>
+          <w:rFonts w:ascii="Arial" w:eastAsia="Times New Roman" w:hAnsi="Arial" w:cs="Arial"/>
+          <w:color w:val="333333"/>
+          <w:sz w:val="23"/>
+          <w:szCs w:val="23"/>
+          <w:highlight w:val="yellow"/>
+        </w:rPr>
+        <w:t xml:space="preserve">620 </w:t>
+      </w:r>
+      <w:r>
+        <w:rPr>
+          <w:rFonts w:ascii="Arial" w:eastAsia="Times New Roman" w:hAnsi="Arial" w:cs="Arial"/>
+          <w:color w:val="333333"/>
+          <w:sz w:val="23"/>
+          <w:szCs w:val="23"/>
+        </w:rPr>
+        <w:t xml:space="preserve">BC in the town of </w:t>
+      </w:r>
+      <w:r>
+        <w:rPr>
+          <w:rFonts w:ascii="Arial" w:eastAsia="Times New Roman" w:hAnsi="Arial" w:cs="Arial"/>
+          <w:color w:val="333333"/>
+          <w:sz w:val="23"/>
+          <w:szCs w:val="23"/>
+          <w:highlight w:val="yellow"/>
+        </w:rPr>
+        <w:t>Lydia</w:t>
+      </w:r>
+      <w:r>
+        <w:rPr>
+          <w:rFonts w:ascii="Arial" w:eastAsia="Times New Roman" w:hAnsi="Arial" w:cs="Arial"/>
+          <w:color w:val="333333"/>
+          <w:sz w:val="23"/>
+          <w:szCs w:val="23"/>
+        </w:rPr>
+        <w:t xml:space="preserve">, although some theorise that they actually originated in the city of </w:t>
+      </w:r>
+      <w:r>
+        <w:rPr>
+          <w:rFonts w:ascii="Arial" w:eastAsia="Times New Roman" w:hAnsi="Arial" w:cs="Arial"/>
+          <w:color w:val="333333"/>
+          <w:sz w:val="23"/>
+          <w:szCs w:val="23"/>
+          <w:highlight w:val="yellow"/>
+        </w:rPr>
+        <w:t>Ionia</w:t>
+      </w:r>
+      <w:r>
+        <w:rPr>
+          <w:rFonts w:ascii="Arial" w:eastAsia="Times New Roman" w:hAnsi="Arial" w:cs="Arial"/>
+          <w:color w:val="333333"/>
+          <w:sz w:val="23"/>
+          <w:szCs w:val="23"/>
+        </w:rPr>
+        <w:t>. (Coins had already existed for nearly 400 years in China, unbeknownst to Europeans.)</w:t>
       </w:r>
     </w:p>
     <w:p>
@@ -145,7 +667,273 @@
           <w:sz w:val="23"/>
           <w:szCs w:val="23"/>
         </w:rPr>
-        <w:t xml:space="preserve">  Much like with every other form of ancient Greek art, the history of ancient Greek coins can be divided into three distinct chronological periods: the Archaic (600-480 BC), the Classic (480-330 BC) and the Hellenistic Period (330-1st century BC). As ancient Greece was not a united country like today, but rather comprised of many independent city-states known as poleis, each state produced its own coins. The island of Aegina was the first to mint silver coins, perhaps adopting the new system upon witnessing how successfully it had facilitated trade for the </w:t>
+        <w:t xml:space="preserve">  Much </w:t>
+      </w:r>
+      <w:r>
+        <w:rPr>
+          <w:rFonts w:ascii="Arial" w:eastAsia="Times New Roman" w:hAnsi="Arial" w:cs="Arial"/>
+          <w:color w:val="333333"/>
+          <w:sz w:val="23"/>
+          <w:szCs w:val="23"/>
+          <w:highlight w:val="yellow"/>
+        </w:rPr>
+        <w:t xml:space="preserve">like </w:t>
+      </w:r>
+      <w:r>
+        <w:rPr>
+          <w:rFonts w:ascii="Arial" w:eastAsia="Times New Roman" w:hAnsi="Arial" w:cs="Arial"/>
+          <w:color w:val="333333"/>
+          <w:sz w:val="23"/>
+          <w:szCs w:val="23"/>
+        </w:rPr>
+        <w:t xml:space="preserve">with every other form of ancient </w:t>
+      </w:r>
+      <w:r>
+        <w:rPr>
+          <w:rFonts w:ascii="Arial" w:eastAsia="Times New Roman" w:hAnsi="Arial" w:cs="Arial"/>
+          <w:color w:val="333333"/>
+          <w:sz w:val="23"/>
+          <w:szCs w:val="23"/>
+          <w:highlight w:val="yellow"/>
+        </w:rPr>
+        <w:t xml:space="preserve">Greek art, </w:t>
+      </w:r>
+      <w:r>
+        <w:rPr>
+          <w:rFonts w:ascii="Arial" w:eastAsia="Times New Roman" w:hAnsi="Arial" w:cs="Arial"/>
+          <w:color w:val="333333"/>
+          <w:sz w:val="23"/>
+          <w:szCs w:val="23"/>
+        </w:rPr>
+        <w:t xml:space="preserve">the history of ancient Greek coins can be divided into three distinct chronological periods: the </w:t>
+      </w:r>
+      <w:r>
+        <w:rPr>
+          <w:rFonts w:ascii="Arial" w:eastAsia="Times New Roman" w:hAnsi="Arial" w:cs="Arial"/>
+          <w:color w:val="333333"/>
+          <w:sz w:val="23"/>
+          <w:szCs w:val="23"/>
+          <w:highlight w:val="yellow"/>
+        </w:rPr>
+        <w:t xml:space="preserve">Archaic </w:t>
+      </w:r>
+      <w:r>
+        <w:rPr>
+          <w:rFonts w:ascii="Arial" w:eastAsia="Times New Roman" w:hAnsi="Arial" w:cs="Arial"/>
+          <w:color w:val="333333"/>
+          <w:sz w:val="23"/>
+          <w:szCs w:val="23"/>
+        </w:rPr>
+        <w:t xml:space="preserve">(600-480 BC), the </w:t>
+      </w:r>
+      <w:r>
+        <w:rPr>
+          <w:rFonts w:ascii="Arial" w:eastAsia="Times New Roman" w:hAnsi="Arial" w:cs="Arial"/>
+          <w:color w:val="333333"/>
+          <w:sz w:val="23"/>
+          <w:szCs w:val="23"/>
+          <w:highlight w:val="yellow"/>
+        </w:rPr>
+        <w:t xml:space="preserve">Classic </w:t>
+      </w:r>
+      <w:r>
+        <w:rPr>
+          <w:rFonts w:ascii="Arial" w:eastAsia="Times New Roman" w:hAnsi="Arial" w:cs="Arial"/>
+          <w:color w:val="333333"/>
+          <w:sz w:val="23"/>
+          <w:szCs w:val="23"/>
+        </w:rPr>
+        <w:t xml:space="preserve">(480-330 BC) and the </w:t>
+      </w:r>
+      <w:r>
+        <w:rPr>
+          <w:rFonts w:ascii="Arial" w:eastAsia="Times New Roman" w:hAnsi="Arial" w:cs="Arial"/>
+          <w:color w:val="333333"/>
+          <w:sz w:val="23"/>
+          <w:szCs w:val="23"/>
+          <w:highlight w:val="yellow"/>
+        </w:rPr>
+        <w:t xml:space="preserve">Hellenistic </w:t>
+      </w:r>
+      <w:r>
+        <w:rPr>
+          <w:rFonts w:ascii="Arial" w:eastAsia="Times New Roman" w:hAnsi="Arial" w:cs="Arial"/>
+          <w:color w:val="333333"/>
+          <w:sz w:val="23"/>
+          <w:szCs w:val="23"/>
+        </w:rPr>
+        <w:t xml:space="preserve">Period (330-1st century BC). As </w:t>
+      </w:r>
+      <w:r>
+        <w:rPr>
+          <w:rFonts w:ascii="Arial" w:eastAsia="Times New Roman" w:hAnsi="Arial" w:cs="Arial"/>
+          <w:color w:val="333333"/>
+          <w:sz w:val="23"/>
+          <w:szCs w:val="23"/>
+          <w:highlight w:val="yellow"/>
+        </w:rPr>
+        <w:t>ancient</w:t>
+      </w:r>
+      <w:r>
+        <w:rPr>
+          <w:rFonts w:ascii="Arial" w:eastAsia="Times New Roman" w:hAnsi="Arial" w:cs="Arial"/>
+          <w:color w:val="333333"/>
+          <w:sz w:val="23"/>
+          <w:szCs w:val="23"/>
+        </w:rPr>
+        <w:t xml:space="preserve"> </w:t>
+      </w:r>
+      <w:r>
+        <w:rPr>
+          <w:rFonts w:ascii="Arial" w:eastAsia="Times New Roman" w:hAnsi="Arial" w:cs="Arial"/>
+          <w:color w:val="333333"/>
+          <w:sz w:val="23"/>
+          <w:szCs w:val="23"/>
+          <w:highlight w:val="yellow"/>
+        </w:rPr>
+        <w:t xml:space="preserve">Greece </w:t>
+      </w:r>
+      <w:r>
+        <w:rPr>
+          <w:rFonts w:ascii="Arial" w:eastAsia="Times New Roman" w:hAnsi="Arial" w:cs="Arial"/>
+          <w:color w:val="333333"/>
+          <w:sz w:val="23"/>
+          <w:szCs w:val="23"/>
+        </w:rPr>
+        <w:t xml:space="preserve">was not a united country like today, but rather comprised of </w:t>
+      </w:r>
+      <w:r>
+        <w:rPr>
+          <w:rFonts w:ascii="Arial" w:eastAsia="Times New Roman" w:hAnsi="Arial" w:cs="Arial"/>
+          <w:color w:val="333333"/>
+          <w:sz w:val="23"/>
+          <w:szCs w:val="23"/>
+          <w:highlight w:val="yellow"/>
+        </w:rPr>
+        <w:t>many independent city</w:t>
+      </w:r>
+      <w:r>
+        <w:rPr>
+          <w:rFonts w:ascii="Arial" w:eastAsia="Times New Roman" w:hAnsi="Arial" w:cs="Arial"/>
+          <w:color w:val="333333"/>
+          <w:sz w:val="23"/>
+          <w:szCs w:val="23"/>
+        </w:rPr>
+        <w:t>-</w:t>
+      </w:r>
+      <w:r>
+        <w:rPr>
+          <w:rFonts w:ascii="Arial" w:eastAsia="Times New Roman" w:hAnsi="Arial" w:cs="Arial"/>
+          <w:color w:val="333333"/>
+          <w:sz w:val="23"/>
+          <w:szCs w:val="23"/>
+          <w:highlight w:val="yellow"/>
+        </w:rPr>
+        <w:t xml:space="preserve">states </w:t>
+      </w:r>
+      <w:r>
+        <w:rPr>
+          <w:rFonts w:ascii="Arial" w:eastAsia="Times New Roman" w:hAnsi="Arial" w:cs="Arial"/>
+          <w:color w:val="333333"/>
+          <w:sz w:val="23"/>
+          <w:szCs w:val="23"/>
+        </w:rPr>
+        <w:t xml:space="preserve">known as </w:t>
+      </w:r>
+      <w:r>
+        <w:rPr>
+          <w:rFonts w:ascii="Arial" w:eastAsia="Times New Roman" w:hAnsi="Arial" w:cs="Arial"/>
+          <w:color w:val="333333"/>
+          <w:sz w:val="23"/>
+          <w:szCs w:val="23"/>
+          <w:highlight w:val="yellow"/>
+        </w:rPr>
+        <w:t>poleis</w:t>
+      </w:r>
+      <w:r>
+        <w:rPr>
+          <w:rFonts w:ascii="Arial" w:eastAsia="Times New Roman" w:hAnsi="Arial" w:cs="Arial"/>
+          <w:color w:val="333333"/>
+          <w:sz w:val="23"/>
+          <w:szCs w:val="23"/>
+        </w:rPr>
+        <w:t xml:space="preserve">, each state produced its </w:t>
+      </w:r>
+      <w:r>
+        <w:rPr>
+          <w:rFonts w:ascii="Arial" w:eastAsia="Times New Roman" w:hAnsi="Arial" w:cs="Arial"/>
+          <w:color w:val="333333"/>
+          <w:sz w:val="23"/>
+          <w:szCs w:val="23"/>
+          <w:highlight w:val="yellow"/>
+        </w:rPr>
+        <w:t>own coins</w:t>
+      </w:r>
+      <w:r>
+        <w:rPr>
+          <w:rFonts w:ascii="Arial" w:eastAsia="Times New Roman" w:hAnsi="Arial" w:cs="Arial"/>
+          <w:color w:val="333333"/>
+          <w:sz w:val="23"/>
+          <w:szCs w:val="23"/>
+        </w:rPr>
+        <w:t xml:space="preserve">. The island of </w:t>
+      </w:r>
+      <w:r>
+        <w:rPr>
+          <w:rFonts w:ascii="Arial" w:eastAsia="Times New Roman" w:hAnsi="Arial" w:cs="Arial"/>
+          <w:color w:val="333333"/>
+          <w:sz w:val="23"/>
+          <w:szCs w:val="23"/>
+          <w:highlight w:val="yellow"/>
+        </w:rPr>
+        <w:t xml:space="preserve">Aegina </w:t>
+      </w:r>
+      <w:r>
+        <w:rPr>
+          <w:rFonts w:ascii="Arial" w:eastAsia="Times New Roman" w:hAnsi="Arial" w:cs="Arial"/>
+          <w:color w:val="333333"/>
+          <w:sz w:val="23"/>
+          <w:szCs w:val="23"/>
+        </w:rPr>
+        <w:t xml:space="preserve">was the first to mint </w:t>
+      </w:r>
+      <w:r>
+        <w:rPr>
+          <w:rFonts w:ascii="Arial" w:eastAsia="Times New Roman" w:hAnsi="Arial" w:cs="Arial"/>
+          <w:color w:val="333333"/>
+          <w:sz w:val="23"/>
+          <w:szCs w:val="23"/>
+          <w:highlight w:val="yellow"/>
+        </w:rPr>
+        <w:t>silver coins</w:t>
+      </w:r>
+      <w:r>
+        <w:rPr>
+          <w:rFonts w:ascii="Arial" w:eastAsia="Times New Roman" w:hAnsi="Arial" w:cs="Arial"/>
+          <w:color w:val="333333"/>
+          <w:sz w:val="23"/>
+          <w:szCs w:val="23"/>
+        </w:rPr>
+        <w:t xml:space="preserve">, perhaps adopting the new system upon witnessing how </w:t>
+      </w:r>
+      <w:r>
+        <w:rPr>
+          <w:rFonts w:ascii="Arial" w:eastAsia="Times New Roman" w:hAnsi="Arial" w:cs="Arial"/>
+          <w:color w:val="333333"/>
+          <w:sz w:val="23"/>
+          <w:szCs w:val="23"/>
+          <w:highlight w:val="yellow"/>
+        </w:rPr>
+        <w:t xml:space="preserve">successfully </w:t>
+      </w:r>
+      <w:r>
+        <w:rPr>
+          <w:rFonts w:ascii="Arial" w:eastAsia="Times New Roman" w:hAnsi="Arial" w:cs="Arial"/>
+          <w:color w:val="333333"/>
+          <w:sz w:val="23"/>
+          <w:szCs w:val="23"/>
+        </w:rPr>
+        <w:t xml:space="preserve">it had facilitated trade for the </w:t>
       </w:r>
       <w:proofErr w:type="spellStart"/>
       <w:r>
@@ -154,6 +942,7 @@
           <w:color w:val="333333"/>
           <w:sz w:val="23"/>
           <w:szCs w:val="23"/>
+          <w:highlight w:val="yellow"/>
         </w:rPr>
         <w:t>lonians</w:t>
       </w:r>
@@ -165,7 +954,311 @@
           <w:sz w:val="23"/>
           <w:szCs w:val="23"/>
         </w:rPr>
-        <w:t>. Aegina being the head of a confederation of seven states, it quickly influenced other city-states in the Mediterranean and the new method of trade soon became widespread. Up until approximately 510 BC, when Athens began producing its own coin, the Aegina coin – which featured a turtle on its surface was the most predominant in the region.</w:t>
+        <w:t xml:space="preserve">. </w:t>
+      </w:r>
+      <w:r>
+        <w:rPr>
+          <w:rFonts w:ascii="Arial" w:eastAsia="Times New Roman" w:hAnsi="Arial" w:cs="Arial"/>
+          <w:color w:val="333333"/>
+          <w:sz w:val="23"/>
+          <w:szCs w:val="23"/>
+          <w:highlight w:val="yellow"/>
+        </w:rPr>
+        <w:t xml:space="preserve">Aegina </w:t>
+      </w:r>
+      <w:r>
+        <w:rPr>
+          <w:rFonts w:ascii="Arial" w:eastAsia="Times New Roman" w:hAnsi="Arial" w:cs="Arial"/>
+          <w:color w:val="333333"/>
+          <w:sz w:val="23"/>
+          <w:szCs w:val="23"/>
+        </w:rPr>
+        <w:t xml:space="preserve">being the </w:t>
+      </w:r>
+      <w:r>
+        <w:rPr>
+          <w:rFonts w:ascii="Arial" w:eastAsia="Times New Roman" w:hAnsi="Arial" w:cs="Arial"/>
+          <w:color w:val="333333"/>
+          <w:sz w:val="23"/>
+          <w:szCs w:val="23"/>
+          <w:highlight w:val="yellow"/>
+        </w:rPr>
+        <w:t xml:space="preserve">head </w:t>
+      </w:r>
+      <w:r>
+        <w:rPr>
+          <w:rFonts w:ascii="Arial" w:eastAsia="Times New Roman" w:hAnsi="Arial" w:cs="Arial"/>
+          <w:color w:val="333333"/>
+          <w:sz w:val="23"/>
+          <w:szCs w:val="23"/>
+        </w:rPr>
+        <w:t xml:space="preserve">of a confederation of </w:t>
+      </w:r>
+      <w:r>
+        <w:rPr>
+          <w:rFonts w:ascii="Arial" w:eastAsia="Times New Roman" w:hAnsi="Arial" w:cs="Arial"/>
+          <w:color w:val="333333"/>
+          <w:sz w:val="23"/>
+          <w:szCs w:val="23"/>
+          <w:highlight w:val="yellow"/>
+        </w:rPr>
+        <w:t>seven states</w:t>
+      </w:r>
+      <w:r>
+        <w:rPr>
+          <w:rFonts w:ascii="Arial" w:eastAsia="Times New Roman" w:hAnsi="Arial" w:cs="Arial"/>
+          <w:color w:val="333333"/>
+          <w:sz w:val="23"/>
+          <w:szCs w:val="23"/>
+        </w:rPr>
+        <w:t xml:space="preserve">, it quickly </w:t>
+      </w:r>
+      <w:r>
+        <w:rPr>
+          <w:rFonts w:ascii="Arial" w:eastAsia="Times New Roman" w:hAnsi="Arial" w:cs="Arial"/>
+          <w:color w:val="333333"/>
+          <w:sz w:val="23"/>
+          <w:szCs w:val="23"/>
+          <w:highlight w:val="yellow"/>
+        </w:rPr>
+        <w:t xml:space="preserve">influenced </w:t>
+      </w:r>
+      <w:r>
+        <w:rPr>
+          <w:rFonts w:ascii="Arial" w:eastAsia="Times New Roman" w:hAnsi="Arial" w:cs="Arial"/>
+          <w:color w:val="333333"/>
+          <w:sz w:val="23"/>
+          <w:szCs w:val="23"/>
+        </w:rPr>
+        <w:t xml:space="preserve">other </w:t>
+      </w:r>
+      <w:r>
+        <w:rPr>
+          <w:rFonts w:ascii="Arial" w:eastAsia="Times New Roman" w:hAnsi="Arial" w:cs="Arial"/>
+          <w:color w:val="333333"/>
+          <w:sz w:val="23"/>
+          <w:szCs w:val="23"/>
+          <w:highlight w:val="yellow"/>
+        </w:rPr>
+        <w:t>city</w:t>
+      </w:r>
+      <w:r>
+        <w:rPr>
+          <w:rFonts w:ascii="Arial" w:eastAsia="Times New Roman" w:hAnsi="Arial" w:cs="Arial"/>
+          <w:color w:val="333333"/>
+          <w:sz w:val="23"/>
+          <w:szCs w:val="23"/>
+        </w:rPr>
+        <w:t>-</w:t>
+      </w:r>
+      <w:r>
+        <w:rPr>
+          <w:rFonts w:ascii="Arial" w:eastAsia="Times New Roman" w:hAnsi="Arial" w:cs="Arial"/>
+          <w:color w:val="333333"/>
+          <w:sz w:val="23"/>
+          <w:szCs w:val="23"/>
+          <w:highlight w:val="yellow"/>
+        </w:rPr>
+        <w:t xml:space="preserve">states </w:t>
+      </w:r>
+      <w:r>
+        <w:rPr>
+          <w:rFonts w:ascii="Arial" w:eastAsia="Times New Roman" w:hAnsi="Arial" w:cs="Arial"/>
+          <w:color w:val="333333"/>
+          <w:sz w:val="23"/>
+          <w:szCs w:val="23"/>
+        </w:rPr>
+        <w:t xml:space="preserve">in the </w:t>
+      </w:r>
+      <w:r>
+        <w:rPr>
+          <w:rFonts w:ascii="Arial" w:eastAsia="Times New Roman" w:hAnsi="Arial" w:cs="Arial"/>
+          <w:color w:val="333333"/>
+          <w:sz w:val="23"/>
+          <w:szCs w:val="23"/>
+          <w:highlight w:val="yellow"/>
+        </w:rPr>
+        <w:t xml:space="preserve">Mediterranean </w:t>
+      </w:r>
+      <w:r>
+        <w:rPr>
+          <w:rFonts w:ascii="Arial" w:eastAsia="Times New Roman" w:hAnsi="Arial" w:cs="Arial"/>
+          <w:color w:val="333333"/>
+          <w:sz w:val="23"/>
+          <w:szCs w:val="23"/>
+        </w:rPr>
+        <w:t xml:space="preserve">and the new </w:t>
+      </w:r>
+      <w:r>
+        <w:rPr>
+          <w:rFonts w:ascii="Arial" w:eastAsia="Times New Roman" w:hAnsi="Arial" w:cs="Arial"/>
+          <w:color w:val="333333"/>
+          <w:sz w:val="23"/>
+          <w:szCs w:val="23"/>
+          <w:highlight w:val="yellow"/>
+        </w:rPr>
+        <w:t xml:space="preserve">method </w:t>
+      </w:r>
+      <w:r>
+        <w:rPr>
+          <w:rFonts w:ascii="Arial" w:eastAsia="Times New Roman" w:hAnsi="Arial" w:cs="Arial"/>
+          <w:color w:val="333333"/>
+          <w:sz w:val="23"/>
+          <w:szCs w:val="23"/>
+        </w:rPr>
+        <w:t xml:space="preserve">of </w:t>
+      </w:r>
+      <w:r>
+        <w:rPr>
+          <w:rFonts w:ascii="Arial" w:eastAsia="Times New Roman" w:hAnsi="Arial" w:cs="Arial"/>
+          <w:color w:val="333333"/>
+          <w:sz w:val="23"/>
+          <w:szCs w:val="23"/>
+          <w:highlight w:val="yellow"/>
+        </w:rPr>
+        <w:t xml:space="preserve">trade </w:t>
+      </w:r>
+      <w:r>
+        <w:rPr>
+          <w:rFonts w:ascii="Arial" w:eastAsia="Times New Roman" w:hAnsi="Arial" w:cs="Arial"/>
+          <w:color w:val="333333"/>
+          <w:sz w:val="23"/>
+          <w:szCs w:val="23"/>
+        </w:rPr>
+        <w:t xml:space="preserve">soon became </w:t>
+      </w:r>
+      <w:r>
+        <w:rPr>
+          <w:rFonts w:ascii="Arial" w:eastAsia="Times New Roman" w:hAnsi="Arial" w:cs="Arial"/>
+          <w:color w:val="333333"/>
+          <w:sz w:val="23"/>
+          <w:szCs w:val="23"/>
+          <w:highlight w:val="yellow"/>
+        </w:rPr>
+        <w:t>widespread</w:t>
+      </w:r>
+      <w:r>
+        <w:rPr>
+          <w:rFonts w:ascii="Arial" w:eastAsia="Times New Roman" w:hAnsi="Arial" w:cs="Arial"/>
+          <w:color w:val="333333"/>
+          <w:sz w:val="23"/>
+          <w:szCs w:val="23"/>
+        </w:rPr>
+        <w:t xml:space="preserve">. Up until approximately </w:t>
+      </w:r>
+      <w:r>
+        <w:rPr>
+          <w:rFonts w:ascii="Arial" w:eastAsia="Times New Roman" w:hAnsi="Arial" w:cs="Arial"/>
+          <w:color w:val="333333"/>
+          <w:sz w:val="23"/>
+          <w:szCs w:val="23"/>
+          <w:highlight w:val="yellow"/>
+        </w:rPr>
+        <w:t xml:space="preserve">510 </w:t>
+      </w:r>
+      <w:r>
+        <w:rPr>
+          <w:rFonts w:ascii="Arial" w:eastAsia="Times New Roman" w:hAnsi="Arial" w:cs="Arial"/>
+          <w:color w:val="333333"/>
+          <w:sz w:val="23"/>
+          <w:szCs w:val="23"/>
+        </w:rPr>
+        <w:t xml:space="preserve">BC, when </w:t>
+      </w:r>
+      <w:r>
+        <w:rPr>
+          <w:rFonts w:ascii="Arial" w:eastAsia="Times New Roman" w:hAnsi="Arial" w:cs="Arial"/>
+          <w:color w:val="333333"/>
+          <w:sz w:val="23"/>
+          <w:szCs w:val="23"/>
+          <w:highlight w:val="yellow"/>
+        </w:rPr>
+        <w:t xml:space="preserve">Athens </w:t>
+      </w:r>
+      <w:r>
+        <w:rPr>
+          <w:rFonts w:ascii="Arial" w:eastAsia="Times New Roman" w:hAnsi="Arial" w:cs="Arial"/>
+          <w:color w:val="333333"/>
+          <w:sz w:val="23"/>
+          <w:szCs w:val="23"/>
+        </w:rPr>
+        <w:t xml:space="preserve">began producing its own </w:t>
+      </w:r>
+      <w:r>
+        <w:rPr>
+          <w:rFonts w:ascii="Arial" w:eastAsia="Times New Roman" w:hAnsi="Arial" w:cs="Arial"/>
+          <w:color w:val="333333"/>
+          <w:sz w:val="23"/>
+          <w:szCs w:val="23"/>
+          <w:highlight w:val="yellow"/>
+        </w:rPr>
+        <w:t>coin</w:t>
+      </w:r>
+      <w:r>
+        <w:rPr>
+          <w:rFonts w:ascii="Arial" w:eastAsia="Times New Roman" w:hAnsi="Arial" w:cs="Arial"/>
+          <w:color w:val="333333"/>
+          <w:sz w:val="23"/>
+          <w:szCs w:val="23"/>
+        </w:rPr>
+        <w:t xml:space="preserve">, the </w:t>
+      </w:r>
+      <w:r>
+        <w:rPr>
+          <w:rFonts w:ascii="Arial" w:eastAsia="Times New Roman" w:hAnsi="Arial" w:cs="Arial"/>
+          <w:color w:val="333333"/>
+          <w:sz w:val="23"/>
+          <w:szCs w:val="23"/>
+          <w:highlight w:val="yellow"/>
+        </w:rPr>
+        <w:t xml:space="preserve">Aegina coin </w:t>
+      </w:r>
+      <w:r>
+        <w:rPr>
+          <w:rFonts w:ascii="Arial" w:eastAsia="Times New Roman" w:hAnsi="Arial" w:cs="Arial"/>
+          <w:color w:val="333333"/>
+          <w:sz w:val="23"/>
+          <w:szCs w:val="23"/>
+        </w:rPr>
+        <w:t xml:space="preserve">– which featured a </w:t>
+      </w:r>
+      <w:r>
+        <w:rPr>
+          <w:rFonts w:ascii="Arial" w:eastAsia="Times New Roman" w:hAnsi="Arial" w:cs="Arial"/>
+          <w:color w:val="333333"/>
+          <w:sz w:val="23"/>
+          <w:szCs w:val="23"/>
+          <w:highlight w:val="yellow"/>
+        </w:rPr>
+        <w:t xml:space="preserve">turtle </w:t>
+      </w:r>
+      <w:r>
+        <w:rPr>
+          <w:rFonts w:ascii="Arial" w:eastAsia="Times New Roman" w:hAnsi="Arial" w:cs="Arial"/>
+          <w:color w:val="333333"/>
+          <w:sz w:val="23"/>
+          <w:szCs w:val="23"/>
+        </w:rPr>
+        <w:t xml:space="preserve">on its surface was the most </w:t>
+      </w:r>
+      <w:r>
+        <w:rPr>
+          <w:rFonts w:ascii="Arial" w:eastAsia="Times New Roman" w:hAnsi="Arial" w:cs="Arial"/>
+          <w:color w:val="333333"/>
+          <w:sz w:val="23"/>
+          <w:szCs w:val="23"/>
+          <w:highlight w:val="yellow"/>
+        </w:rPr>
+        <w:t xml:space="preserve">predominant </w:t>
+      </w:r>
+      <w:r>
+        <w:rPr>
+          <w:rFonts w:ascii="Arial" w:eastAsia="Times New Roman" w:hAnsi="Arial" w:cs="Arial"/>
+          <w:color w:val="333333"/>
+          <w:sz w:val="23"/>
+          <w:szCs w:val="23"/>
+        </w:rPr>
+        <w:t>in the region.</w:t>
       </w:r>
     </w:p>
     <w:p>
@@ -196,7 +1289,292 @@
           <w:sz w:val="23"/>
           <w:szCs w:val="23"/>
         </w:rPr>
-        <w:t>  The tetradrachm, Athens’s new coin bearing the picture of an owl on its obverse as a tribute to the city’s protector, the goddess Athena, brought with it a shift in the world of coinage. Prior to the tetradrachm, Athenians had been using simple iron rods known as ‘obols’ for currency. As the average human hand could grasp about six obols, that number soon came to represent a ‘drachma’ (from the Greek verb ‘</w:t>
+        <w:t xml:space="preserve">  The </w:t>
+      </w:r>
+      <w:r>
+        <w:rPr>
+          <w:rFonts w:ascii="Arial" w:eastAsia="Times New Roman" w:hAnsi="Arial" w:cs="Arial"/>
+          <w:color w:val="333333"/>
+          <w:sz w:val="23"/>
+          <w:szCs w:val="23"/>
+          <w:highlight w:val="yellow"/>
+        </w:rPr>
+        <w:t>tetradrachm</w:t>
+      </w:r>
+      <w:r>
+        <w:rPr>
+          <w:rFonts w:ascii="Arial" w:eastAsia="Times New Roman" w:hAnsi="Arial" w:cs="Arial"/>
+          <w:color w:val="333333"/>
+          <w:sz w:val="23"/>
+          <w:szCs w:val="23"/>
+        </w:rPr>
+        <w:t xml:space="preserve">, </w:t>
+      </w:r>
+      <w:r>
+        <w:rPr>
+          <w:rFonts w:ascii="Arial" w:eastAsia="Times New Roman" w:hAnsi="Arial" w:cs="Arial"/>
+          <w:color w:val="333333"/>
+          <w:sz w:val="23"/>
+          <w:szCs w:val="23"/>
+          <w:highlight w:val="yellow"/>
+        </w:rPr>
+        <w:t xml:space="preserve">Athens’s </w:t>
+      </w:r>
+      <w:r>
+        <w:rPr>
+          <w:rFonts w:ascii="Arial" w:eastAsia="Times New Roman" w:hAnsi="Arial" w:cs="Arial"/>
+          <w:color w:val="333333"/>
+          <w:sz w:val="23"/>
+          <w:szCs w:val="23"/>
+        </w:rPr>
+        <w:t xml:space="preserve">new coin bearing the picture of an </w:t>
+      </w:r>
+      <w:r>
+        <w:rPr>
+          <w:rFonts w:ascii="Arial" w:eastAsia="Times New Roman" w:hAnsi="Arial" w:cs="Arial"/>
+          <w:color w:val="333333"/>
+          <w:sz w:val="23"/>
+          <w:szCs w:val="23"/>
+          <w:highlight w:val="yellow"/>
+        </w:rPr>
+        <w:t xml:space="preserve">owl </w:t>
+      </w:r>
+      <w:r>
+        <w:rPr>
+          <w:rFonts w:ascii="Arial" w:eastAsia="Times New Roman" w:hAnsi="Arial" w:cs="Arial"/>
+          <w:color w:val="333333"/>
+          <w:sz w:val="23"/>
+          <w:szCs w:val="23"/>
+        </w:rPr>
+        <w:t xml:space="preserve">on its obverse as a tribute to the city’s </w:t>
+      </w:r>
+      <w:r>
+        <w:rPr>
+          <w:rFonts w:ascii="Arial" w:eastAsia="Times New Roman" w:hAnsi="Arial" w:cs="Arial"/>
+          <w:color w:val="333333"/>
+          <w:sz w:val="23"/>
+          <w:szCs w:val="23"/>
+          <w:highlight w:val="yellow"/>
+        </w:rPr>
+        <w:t>protector</w:t>
+      </w:r>
+      <w:r>
+        <w:rPr>
+          <w:rFonts w:ascii="Arial" w:eastAsia="Times New Roman" w:hAnsi="Arial" w:cs="Arial"/>
+          <w:color w:val="333333"/>
+          <w:sz w:val="23"/>
+          <w:szCs w:val="23"/>
+        </w:rPr>
+        <w:t xml:space="preserve">, the goddess </w:t>
+      </w:r>
+      <w:r>
+        <w:rPr>
+          <w:rFonts w:ascii="Arial" w:eastAsia="Times New Roman" w:hAnsi="Arial" w:cs="Arial"/>
+          <w:color w:val="333333"/>
+          <w:sz w:val="23"/>
+          <w:szCs w:val="23"/>
+          <w:highlight w:val="yellow"/>
+        </w:rPr>
+        <w:t>Athena</w:t>
+      </w:r>
+      <w:r>
+        <w:rPr>
+          <w:rFonts w:ascii="Arial" w:eastAsia="Times New Roman" w:hAnsi="Arial" w:cs="Arial"/>
+          <w:color w:val="333333"/>
+          <w:sz w:val="23"/>
+          <w:szCs w:val="23"/>
+        </w:rPr>
+        <w:t xml:space="preserve">, </w:t>
+      </w:r>
+      <w:r>
+        <w:rPr>
+          <w:rFonts w:ascii="Arial" w:eastAsia="Times New Roman" w:hAnsi="Arial" w:cs="Arial"/>
+          <w:color w:val="333333"/>
+          <w:sz w:val="23"/>
+          <w:szCs w:val="23"/>
+          <w:highlight w:val="yellow"/>
+        </w:rPr>
+        <w:t xml:space="preserve">brought </w:t>
+      </w:r>
+      <w:r>
+        <w:rPr>
+          <w:rFonts w:ascii="Arial" w:eastAsia="Times New Roman" w:hAnsi="Arial" w:cs="Arial"/>
+          <w:color w:val="333333"/>
+          <w:sz w:val="23"/>
+          <w:szCs w:val="23"/>
+        </w:rPr>
+        <w:t xml:space="preserve">with it a shift in the world of </w:t>
+      </w:r>
+      <w:r>
+        <w:rPr>
+          <w:rFonts w:ascii="Arial" w:eastAsia="Times New Roman" w:hAnsi="Arial" w:cs="Arial"/>
+          <w:color w:val="333333"/>
+          <w:sz w:val="23"/>
+          <w:szCs w:val="23"/>
+          <w:highlight w:val="yellow"/>
+        </w:rPr>
+        <w:t>coinage</w:t>
+      </w:r>
+      <w:r>
+        <w:rPr>
+          <w:rFonts w:ascii="Arial" w:eastAsia="Times New Roman" w:hAnsi="Arial" w:cs="Arial"/>
+          <w:color w:val="333333"/>
+          <w:sz w:val="23"/>
+          <w:szCs w:val="23"/>
+        </w:rPr>
+        <w:t xml:space="preserve">. </w:t>
+      </w:r>
+      <w:r>
+        <w:rPr>
+          <w:rFonts w:ascii="Arial" w:eastAsia="Times New Roman" w:hAnsi="Arial" w:cs="Arial"/>
+          <w:color w:val="333333"/>
+          <w:sz w:val="23"/>
+          <w:szCs w:val="23"/>
+          <w:highlight w:val="yellow"/>
+        </w:rPr>
+        <w:t xml:space="preserve">Prior </w:t>
+      </w:r>
+      <w:r>
+        <w:rPr>
+          <w:rFonts w:ascii="Arial" w:eastAsia="Times New Roman" w:hAnsi="Arial" w:cs="Arial"/>
+          <w:color w:val="333333"/>
+          <w:sz w:val="23"/>
+          <w:szCs w:val="23"/>
+        </w:rPr>
+        <w:t xml:space="preserve">to the </w:t>
+      </w:r>
+      <w:r>
+        <w:rPr>
+          <w:rFonts w:ascii="Arial" w:eastAsia="Times New Roman" w:hAnsi="Arial" w:cs="Arial"/>
+          <w:color w:val="333333"/>
+          <w:sz w:val="23"/>
+          <w:szCs w:val="23"/>
+          <w:highlight w:val="yellow"/>
+        </w:rPr>
+        <w:t>tetradrachm</w:t>
+      </w:r>
+      <w:r>
+        <w:rPr>
+          <w:rFonts w:ascii="Arial" w:eastAsia="Times New Roman" w:hAnsi="Arial" w:cs="Arial"/>
+          <w:color w:val="333333"/>
+          <w:sz w:val="23"/>
+          <w:szCs w:val="23"/>
+        </w:rPr>
+        <w:t xml:space="preserve">, </w:t>
+      </w:r>
+      <w:r>
+        <w:rPr>
+          <w:rFonts w:ascii="Arial" w:eastAsia="Times New Roman" w:hAnsi="Arial" w:cs="Arial"/>
+          <w:color w:val="333333"/>
+          <w:sz w:val="23"/>
+          <w:szCs w:val="23"/>
+          <w:highlight w:val="yellow"/>
+        </w:rPr>
+        <w:t xml:space="preserve">Athenians </w:t>
+      </w:r>
+      <w:r>
+        <w:rPr>
+          <w:rFonts w:ascii="Arial" w:eastAsia="Times New Roman" w:hAnsi="Arial" w:cs="Arial"/>
+          <w:color w:val="333333"/>
+          <w:sz w:val="23"/>
+          <w:szCs w:val="23"/>
+        </w:rPr>
+        <w:t xml:space="preserve">had been using simple </w:t>
+      </w:r>
+      <w:r>
+        <w:rPr>
+          <w:rFonts w:ascii="Arial" w:eastAsia="Times New Roman" w:hAnsi="Arial" w:cs="Arial"/>
+          <w:color w:val="333333"/>
+          <w:sz w:val="23"/>
+          <w:szCs w:val="23"/>
+          <w:highlight w:val="yellow"/>
+        </w:rPr>
+        <w:t xml:space="preserve">iron </w:t>
+      </w:r>
+      <w:r>
+        <w:rPr>
+          <w:rFonts w:ascii="Arial" w:eastAsia="Times New Roman" w:hAnsi="Arial" w:cs="Arial"/>
+          <w:color w:val="333333"/>
+          <w:sz w:val="23"/>
+          <w:szCs w:val="23"/>
+        </w:rPr>
+        <w:t>rods known as ‘</w:t>
+      </w:r>
+      <w:r>
+        <w:rPr>
+          <w:rFonts w:ascii="Arial" w:eastAsia="Times New Roman" w:hAnsi="Arial" w:cs="Arial"/>
+          <w:color w:val="333333"/>
+          <w:sz w:val="23"/>
+          <w:szCs w:val="23"/>
+          <w:highlight w:val="yellow"/>
+        </w:rPr>
+        <w:t xml:space="preserve">obols’ </w:t>
+      </w:r>
+      <w:r>
+        <w:rPr>
+          <w:rFonts w:ascii="Arial" w:eastAsia="Times New Roman" w:hAnsi="Arial" w:cs="Arial"/>
+          <w:color w:val="333333"/>
+          <w:sz w:val="23"/>
+          <w:szCs w:val="23"/>
+        </w:rPr>
+        <w:t xml:space="preserve">for currency. As the average </w:t>
+      </w:r>
+      <w:r>
+        <w:rPr>
+          <w:rFonts w:ascii="Arial" w:eastAsia="Times New Roman" w:hAnsi="Arial" w:cs="Arial"/>
+          <w:color w:val="333333"/>
+          <w:sz w:val="23"/>
+          <w:szCs w:val="23"/>
+          <w:highlight w:val="yellow"/>
+        </w:rPr>
+        <w:t xml:space="preserve">human </w:t>
+      </w:r>
+      <w:r>
+        <w:rPr>
+          <w:rFonts w:ascii="Arial" w:eastAsia="Times New Roman" w:hAnsi="Arial" w:cs="Arial"/>
+          <w:color w:val="333333"/>
+          <w:sz w:val="23"/>
+          <w:szCs w:val="23"/>
+        </w:rPr>
+        <w:t xml:space="preserve">hand could grasp about </w:t>
+      </w:r>
+      <w:r>
+        <w:rPr>
+          <w:rFonts w:ascii="Arial" w:eastAsia="Times New Roman" w:hAnsi="Arial" w:cs="Arial"/>
+          <w:color w:val="333333"/>
+          <w:sz w:val="23"/>
+          <w:szCs w:val="23"/>
+          <w:highlight w:val="yellow"/>
+        </w:rPr>
+        <w:t>six obols</w:t>
+      </w:r>
+      <w:r>
+        <w:rPr>
+          <w:rFonts w:ascii="Arial" w:eastAsia="Times New Roman" w:hAnsi="Arial" w:cs="Arial"/>
+          <w:color w:val="333333"/>
+          <w:sz w:val="23"/>
+          <w:szCs w:val="23"/>
+        </w:rPr>
+        <w:t>, that number soon came to represent a ‘</w:t>
+      </w:r>
+      <w:r>
+        <w:rPr>
+          <w:rFonts w:ascii="Arial" w:eastAsia="Times New Roman" w:hAnsi="Arial" w:cs="Arial"/>
+          <w:color w:val="333333"/>
+          <w:sz w:val="23"/>
+          <w:szCs w:val="23"/>
+          <w:highlight w:val="yellow"/>
+        </w:rPr>
+        <w:t>drachma’</w:t>
+      </w:r>
+      <w:r>
+        <w:rPr>
+          <w:rFonts w:ascii="Arial" w:eastAsia="Times New Roman" w:hAnsi="Arial" w:cs="Arial"/>
+          <w:color w:val="333333"/>
+          <w:sz w:val="23"/>
+          <w:szCs w:val="23"/>
+        </w:rPr>
+        <w:t xml:space="preserve"> (from the Greek verb ‘</w:t>
       </w:r>
       <w:proofErr w:type="spellStart"/>
       <w:r>
@@ -216,7 +1594,311 @@
           <w:sz w:val="23"/>
           <w:szCs w:val="23"/>
         </w:rPr>
-        <w:t>’, which means ‘to grasp’)-so the new tetradrachm had the same value as 24 obols. With Athens continually growing in power, the tetradrachm soon replaced-the Aegina ‘turtle’ as the most preponderant coin in the region. It was around that time that an agreement akin to the way the EU’s euro currency functions also appeared, with different coins from all over the Mediterranean being made to the same standards as the Athenian coin (albeit with each city’s own symbols on them) and being used interchangeably among the trading city-states.</w:t>
+        <w:t xml:space="preserve">’, which means ‘to grasp’)-so the new </w:t>
+      </w:r>
+      <w:r>
+        <w:rPr>
+          <w:rFonts w:ascii="Arial" w:eastAsia="Times New Roman" w:hAnsi="Arial" w:cs="Arial"/>
+          <w:color w:val="333333"/>
+          <w:sz w:val="23"/>
+          <w:szCs w:val="23"/>
+          <w:highlight w:val="yellow"/>
+        </w:rPr>
+        <w:t xml:space="preserve">tetradrachm </w:t>
+      </w:r>
+      <w:r>
+        <w:rPr>
+          <w:rFonts w:ascii="Arial" w:eastAsia="Times New Roman" w:hAnsi="Arial" w:cs="Arial"/>
+          <w:color w:val="333333"/>
+          <w:sz w:val="23"/>
+          <w:szCs w:val="23"/>
+        </w:rPr>
+        <w:t xml:space="preserve">had the same value as </w:t>
+      </w:r>
+      <w:r>
+        <w:rPr>
+          <w:rFonts w:ascii="Arial" w:eastAsia="Times New Roman" w:hAnsi="Arial" w:cs="Arial"/>
+          <w:color w:val="333333"/>
+          <w:sz w:val="23"/>
+          <w:szCs w:val="23"/>
+          <w:highlight w:val="yellow"/>
+        </w:rPr>
+        <w:t>24 obols</w:t>
+      </w:r>
+      <w:r>
+        <w:rPr>
+          <w:rFonts w:ascii="Arial" w:eastAsia="Times New Roman" w:hAnsi="Arial" w:cs="Arial"/>
+          <w:color w:val="333333"/>
+          <w:sz w:val="23"/>
+          <w:szCs w:val="23"/>
+        </w:rPr>
+        <w:t xml:space="preserve">. With </w:t>
+      </w:r>
+      <w:r>
+        <w:rPr>
+          <w:rFonts w:ascii="Arial" w:eastAsia="Times New Roman" w:hAnsi="Arial" w:cs="Arial"/>
+          <w:color w:val="333333"/>
+          <w:sz w:val="23"/>
+          <w:szCs w:val="23"/>
+          <w:highlight w:val="yellow"/>
+        </w:rPr>
+        <w:t xml:space="preserve">Athens </w:t>
+      </w:r>
+      <w:r>
+        <w:rPr>
+          <w:rFonts w:ascii="Arial" w:eastAsia="Times New Roman" w:hAnsi="Arial" w:cs="Arial"/>
+          <w:color w:val="333333"/>
+          <w:sz w:val="23"/>
+          <w:szCs w:val="23"/>
+        </w:rPr>
+        <w:t xml:space="preserve">continually </w:t>
+      </w:r>
+      <w:r>
+        <w:rPr>
+          <w:rFonts w:ascii="Arial" w:eastAsia="Times New Roman" w:hAnsi="Arial" w:cs="Arial"/>
+          <w:color w:val="333333"/>
+          <w:sz w:val="23"/>
+          <w:szCs w:val="23"/>
+          <w:highlight w:val="yellow"/>
+        </w:rPr>
+        <w:t xml:space="preserve">growing </w:t>
+      </w:r>
+      <w:r>
+        <w:rPr>
+          <w:rFonts w:ascii="Arial" w:eastAsia="Times New Roman" w:hAnsi="Arial" w:cs="Arial"/>
+          <w:color w:val="333333"/>
+          <w:sz w:val="23"/>
+          <w:szCs w:val="23"/>
+        </w:rPr>
+        <w:t xml:space="preserve">in power, the </w:t>
+      </w:r>
+      <w:r>
+        <w:rPr>
+          <w:rFonts w:ascii="Arial" w:eastAsia="Times New Roman" w:hAnsi="Arial" w:cs="Arial"/>
+          <w:color w:val="333333"/>
+          <w:sz w:val="23"/>
+          <w:szCs w:val="23"/>
+          <w:highlight w:val="yellow"/>
+        </w:rPr>
+        <w:t xml:space="preserve">tetradrachm </w:t>
+      </w:r>
+      <w:r>
+        <w:rPr>
+          <w:rFonts w:ascii="Arial" w:eastAsia="Times New Roman" w:hAnsi="Arial" w:cs="Arial"/>
+          <w:color w:val="333333"/>
+          <w:sz w:val="23"/>
+          <w:szCs w:val="23"/>
+        </w:rPr>
+        <w:t xml:space="preserve">soon </w:t>
+      </w:r>
+      <w:r>
+        <w:rPr>
+          <w:rFonts w:ascii="Arial" w:eastAsia="Times New Roman" w:hAnsi="Arial" w:cs="Arial"/>
+          <w:color w:val="333333"/>
+          <w:sz w:val="23"/>
+          <w:szCs w:val="23"/>
+          <w:highlight w:val="yellow"/>
+        </w:rPr>
+        <w:t>replaced</w:t>
+      </w:r>
+      <w:r>
+        <w:rPr>
+          <w:rFonts w:ascii="Arial" w:eastAsia="Times New Roman" w:hAnsi="Arial" w:cs="Arial"/>
+          <w:color w:val="333333"/>
+          <w:sz w:val="23"/>
+          <w:szCs w:val="23"/>
+        </w:rPr>
+        <w:t xml:space="preserve">-the </w:t>
+      </w:r>
+      <w:r>
+        <w:rPr>
+          <w:rFonts w:ascii="Arial" w:eastAsia="Times New Roman" w:hAnsi="Arial" w:cs="Arial"/>
+          <w:color w:val="333333"/>
+          <w:sz w:val="23"/>
+          <w:szCs w:val="23"/>
+          <w:highlight w:val="yellow"/>
+        </w:rPr>
+        <w:t xml:space="preserve">Aegina </w:t>
+      </w:r>
+      <w:r>
+        <w:rPr>
+          <w:rFonts w:ascii="Arial" w:eastAsia="Times New Roman" w:hAnsi="Arial" w:cs="Arial"/>
+          <w:color w:val="333333"/>
+          <w:sz w:val="23"/>
+          <w:szCs w:val="23"/>
+        </w:rPr>
+        <w:t>‘</w:t>
+      </w:r>
+      <w:r>
+        <w:rPr>
+          <w:rFonts w:ascii="Arial" w:eastAsia="Times New Roman" w:hAnsi="Arial" w:cs="Arial"/>
+          <w:color w:val="333333"/>
+          <w:sz w:val="23"/>
+          <w:szCs w:val="23"/>
+          <w:highlight w:val="yellow"/>
+        </w:rPr>
+        <w:t xml:space="preserve">turtle’ </w:t>
+      </w:r>
+      <w:r>
+        <w:rPr>
+          <w:rFonts w:ascii="Arial" w:eastAsia="Times New Roman" w:hAnsi="Arial" w:cs="Arial"/>
+          <w:color w:val="333333"/>
+          <w:sz w:val="23"/>
+          <w:szCs w:val="23"/>
+        </w:rPr>
+        <w:t xml:space="preserve">as the most </w:t>
+      </w:r>
+      <w:r>
+        <w:rPr>
+          <w:rFonts w:ascii="Arial" w:eastAsia="Times New Roman" w:hAnsi="Arial" w:cs="Arial"/>
+          <w:color w:val="333333"/>
+          <w:sz w:val="23"/>
+          <w:szCs w:val="23"/>
+          <w:highlight w:val="yellow"/>
+        </w:rPr>
+        <w:t xml:space="preserve">preponderant coin </w:t>
+      </w:r>
+      <w:r>
+        <w:rPr>
+          <w:rFonts w:ascii="Arial" w:eastAsia="Times New Roman" w:hAnsi="Arial" w:cs="Arial"/>
+          <w:color w:val="333333"/>
+          <w:sz w:val="23"/>
+          <w:szCs w:val="23"/>
+        </w:rPr>
+        <w:t xml:space="preserve">in the region. It was around that time that an agreement akin to the way the </w:t>
+      </w:r>
+      <w:r>
+        <w:rPr>
+          <w:rFonts w:ascii="Arial" w:eastAsia="Times New Roman" w:hAnsi="Arial" w:cs="Arial"/>
+          <w:color w:val="333333"/>
+          <w:sz w:val="23"/>
+          <w:szCs w:val="23"/>
+          <w:highlight w:val="yellow"/>
+        </w:rPr>
+        <w:t xml:space="preserve">EU’s euro </w:t>
+      </w:r>
+      <w:r>
+        <w:rPr>
+          <w:rFonts w:ascii="Arial" w:eastAsia="Times New Roman" w:hAnsi="Arial" w:cs="Arial"/>
+          <w:color w:val="333333"/>
+          <w:sz w:val="23"/>
+          <w:szCs w:val="23"/>
+        </w:rPr>
+        <w:t xml:space="preserve">currency functions also appeared, with </w:t>
+      </w:r>
+      <w:r>
+        <w:rPr>
+          <w:rFonts w:ascii="Arial" w:eastAsia="Times New Roman" w:hAnsi="Arial" w:cs="Arial"/>
+          <w:color w:val="333333"/>
+          <w:sz w:val="23"/>
+          <w:szCs w:val="23"/>
+          <w:highlight w:val="yellow"/>
+        </w:rPr>
+        <w:t xml:space="preserve">different coins </w:t>
+      </w:r>
+      <w:r>
+        <w:rPr>
+          <w:rFonts w:ascii="Arial" w:eastAsia="Times New Roman" w:hAnsi="Arial" w:cs="Arial"/>
+          <w:color w:val="333333"/>
+          <w:sz w:val="23"/>
+          <w:szCs w:val="23"/>
+        </w:rPr>
+        <w:t xml:space="preserve">from all </w:t>
+      </w:r>
+      <w:r>
+        <w:rPr>
+          <w:rFonts w:ascii="Arial" w:eastAsia="Times New Roman" w:hAnsi="Arial" w:cs="Arial"/>
+          <w:color w:val="333333"/>
+          <w:sz w:val="23"/>
+          <w:szCs w:val="23"/>
+          <w:highlight w:val="yellow"/>
+        </w:rPr>
+        <w:t xml:space="preserve">over the Mediterranean </w:t>
+      </w:r>
+      <w:r>
+        <w:rPr>
+          <w:rFonts w:ascii="Arial" w:eastAsia="Times New Roman" w:hAnsi="Arial" w:cs="Arial"/>
+          <w:color w:val="333333"/>
+          <w:sz w:val="23"/>
+          <w:szCs w:val="23"/>
+        </w:rPr>
+        <w:t xml:space="preserve">being made to the same </w:t>
+      </w:r>
+      <w:r>
+        <w:rPr>
+          <w:rFonts w:ascii="Arial" w:eastAsia="Times New Roman" w:hAnsi="Arial" w:cs="Arial"/>
+          <w:color w:val="333333"/>
+          <w:sz w:val="23"/>
+          <w:szCs w:val="23"/>
+          <w:highlight w:val="yellow"/>
+        </w:rPr>
+        <w:t xml:space="preserve">standards </w:t>
+      </w:r>
+      <w:r>
+        <w:rPr>
+          <w:rFonts w:ascii="Arial" w:eastAsia="Times New Roman" w:hAnsi="Arial" w:cs="Arial"/>
+          <w:color w:val="333333"/>
+          <w:sz w:val="23"/>
+          <w:szCs w:val="23"/>
+        </w:rPr>
+        <w:t xml:space="preserve">as the Athenian coin (albeit with each city’s own symbols on them) and being used </w:t>
+      </w:r>
+      <w:r>
+        <w:rPr>
+          <w:rFonts w:ascii="Arial" w:eastAsia="Times New Roman" w:hAnsi="Arial" w:cs="Arial"/>
+          <w:color w:val="333333"/>
+          <w:sz w:val="23"/>
+          <w:szCs w:val="23"/>
+          <w:highlight w:val="yellow"/>
+        </w:rPr>
+        <w:t xml:space="preserve">interchangeably </w:t>
+      </w:r>
+      <w:r>
+        <w:rPr>
+          <w:rFonts w:ascii="Arial" w:eastAsia="Times New Roman" w:hAnsi="Arial" w:cs="Arial"/>
+          <w:color w:val="333333"/>
+          <w:sz w:val="23"/>
+          <w:szCs w:val="23"/>
+        </w:rPr>
+        <w:t xml:space="preserve">among the </w:t>
+      </w:r>
+      <w:r>
+        <w:rPr>
+          <w:rFonts w:ascii="Arial" w:eastAsia="Times New Roman" w:hAnsi="Arial" w:cs="Arial"/>
+          <w:color w:val="333333"/>
+          <w:sz w:val="23"/>
+          <w:szCs w:val="23"/>
+          <w:highlight w:val="yellow"/>
+        </w:rPr>
+        <w:t>trading city</w:t>
+      </w:r>
+      <w:r>
+        <w:rPr>
+          <w:rFonts w:ascii="Arial" w:eastAsia="Times New Roman" w:hAnsi="Arial" w:cs="Arial"/>
+          <w:color w:val="333333"/>
+          <w:sz w:val="23"/>
+          <w:szCs w:val="23"/>
+        </w:rPr>
+        <w:t>-</w:t>
+      </w:r>
+      <w:r>
+        <w:rPr>
+          <w:rFonts w:ascii="Arial" w:eastAsia="Times New Roman" w:hAnsi="Arial" w:cs="Arial"/>
+          <w:color w:val="333333"/>
+          <w:sz w:val="23"/>
+          <w:szCs w:val="23"/>
+          <w:highlight w:val="yellow"/>
+        </w:rPr>
+        <w:t>states</w:t>
+      </w:r>
+      <w:r>
+        <w:rPr>
+          <w:rFonts w:ascii="Arial" w:eastAsia="Times New Roman" w:hAnsi="Arial" w:cs="Arial"/>
+          <w:color w:val="333333"/>
+          <w:sz w:val="23"/>
+          <w:szCs w:val="23"/>
+        </w:rPr>
+        <w:t>.</w:t>
       </w:r>
     </w:p>
     <w:p>
@@ -247,17 +1929,806 @@
           <w:sz w:val="23"/>
           <w:szCs w:val="23"/>
         </w:rPr>
-        <w:t xml:space="preserve">  Coinage soon spread beyond those city-states. Romans abandoned the bronze bars they’d been using in favour of coins around the year 300 BC, and Alexander the Great and his father King Philip of Macedonia began to produce massive quantities of coins to fund their military escapades around the same time. It was with the death of the latter, in </w:t>
-      </w:r>
-      <w:r>
-        <w:rPr>
-          <w:rFonts w:ascii="Arial" w:eastAsia="Times New Roman" w:hAnsi="Arial" w:cs="Arial"/>
-          <w:color w:val="333333"/>
-          <w:sz w:val="23"/>
-          <w:szCs w:val="23"/>
+        <w:t>  </w:t>
+      </w:r>
+      <w:r>
+        <w:rPr>
+          <w:rFonts w:ascii="Arial" w:eastAsia="Times New Roman" w:hAnsi="Arial" w:cs="Arial"/>
+          <w:color w:val="333333"/>
+          <w:sz w:val="23"/>
+          <w:szCs w:val="23"/>
+          <w:highlight w:val="yellow"/>
+        </w:rPr>
+        <w:t xml:space="preserve">Coinage </w:t>
+      </w:r>
+      <w:r>
+        <w:rPr>
+          <w:rFonts w:ascii="Arial" w:eastAsia="Times New Roman" w:hAnsi="Arial" w:cs="Arial"/>
+          <w:color w:val="333333"/>
+          <w:sz w:val="23"/>
+          <w:szCs w:val="23"/>
+        </w:rPr>
+        <w:t xml:space="preserve">soon </w:t>
+      </w:r>
+      <w:r>
+        <w:rPr>
+          <w:rFonts w:ascii="Arial" w:eastAsia="Times New Roman" w:hAnsi="Arial" w:cs="Arial"/>
+          <w:color w:val="333333"/>
+          <w:sz w:val="23"/>
+          <w:szCs w:val="23"/>
+          <w:highlight w:val="yellow"/>
+        </w:rPr>
+        <w:t xml:space="preserve">spread </w:t>
+      </w:r>
+      <w:r>
+        <w:rPr>
+          <w:rFonts w:ascii="Arial" w:eastAsia="Times New Roman" w:hAnsi="Arial" w:cs="Arial"/>
+          <w:color w:val="333333"/>
+          <w:sz w:val="23"/>
+          <w:szCs w:val="23"/>
+        </w:rPr>
+        <w:t xml:space="preserve">beyond those </w:t>
+      </w:r>
+      <w:r>
+        <w:rPr>
+          <w:rFonts w:ascii="Arial" w:eastAsia="Times New Roman" w:hAnsi="Arial" w:cs="Arial"/>
+          <w:color w:val="333333"/>
+          <w:sz w:val="23"/>
+          <w:szCs w:val="23"/>
+          <w:highlight w:val="yellow"/>
+        </w:rPr>
+        <w:t>city</w:t>
+      </w:r>
+      <w:r>
+        <w:rPr>
+          <w:rFonts w:ascii="Arial" w:eastAsia="Times New Roman" w:hAnsi="Arial" w:cs="Arial"/>
+          <w:color w:val="333333"/>
+          <w:sz w:val="23"/>
+          <w:szCs w:val="23"/>
+        </w:rPr>
+        <w:t>-</w:t>
+      </w:r>
+      <w:r>
+        <w:rPr>
+          <w:rFonts w:ascii="Arial" w:eastAsia="Times New Roman" w:hAnsi="Arial" w:cs="Arial"/>
+          <w:color w:val="333333"/>
+          <w:sz w:val="23"/>
+          <w:szCs w:val="23"/>
+          <w:highlight w:val="yellow"/>
+        </w:rPr>
+        <w:t>states</w:t>
+      </w:r>
+      <w:r>
+        <w:rPr>
+          <w:rFonts w:ascii="Arial" w:eastAsia="Times New Roman" w:hAnsi="Arial" w:cs="Arial"/>
+          <w:color w:val="333333"/>
+          <w:sz w:val="23"/>
+          <w:szCs w:val="23"/>
+        </w:rPr>
+        <w:t xml:space="preserve">. </w:t>
+      </w:r>
+      <w:r>
+        <w:rPr>
+          <w:rFonts w:ascii="Arial" w:eastAsia="Times New Roman" w:hAnsi="Arial" w:cs="Arial"/>
+          <w:color w:val="333333"/>
+          <w:sz w:val="23"/>
+          <w:szCs w:val="23"/>
+          <w:highlight w:val="yellow"/>
+        </w:rPr>
+        <w:t xml:space="preserve">Romans abandoned </w:t>
+      </w:r>
+      <w:r>
+        <w:rPr>
+          <w:rFonts w:ascii="Arial" w:eastAsia="Times New Roman" w:hAnsi="Arial" w:cs="Arial"/>
+          <w:color w:val="333333"/>
+          <w:sz w:val="23"/>
+          <w:szCs w:val="23"/>
+        </w:rPr>
+        <w:t xml:space="preserve">the </w:t>
+      </w:r>
+      <w:r>
+        <w:rPr>
+          <w:rFonts w:ascii="Arial" w:eastAsia="Times New Roman" w:hAnsi="Arial" w:cs="Arial"/>
+          <w:color w:val="333333"/>
+          <w:sz w:val="23"/>
+          <w:szCs w:val="23"/>
+          <w:highlight w:val="yellow"/>
+        </w:rPr>
+        <w:t xml:space="preserve">bronze bars </w:t>
+      </w:r>
+      <w:r>
+        <w:rPr>
+          <w:rFonts w:ascii="Arial" w:eastAsia="Times New Roman" w:hAnsi="Arial" w:cs="Arial"/>
+          <w:color w:val="333333"/>
+          <w:sz w:val="23"/>
+          <w:szCs w:val="23"/>
+        </w:rPr>
+        <w:t xml:space="preserve">they’d been using in favour of coins </w:t>
+      </w:r>
+      <w:r>
+        <w:rPr>
+          <w:rFonts w:ascii="Arial" w:eastAsia="Times New Roman" w:hAnsi="Arial" w:cs="Arial"/>
+          <w:color w:val="333333"/>
+          <w:sz w:val="23"/>
+          <w:szCs w:val="23"/>
+          <w:highlight w:val="yellow"/>
+        </w:rPr>
+        <w:t xml:space="preserve">around </w:t>
+      </w:r>
+      <w:r>
+        <w:rPr>
+          <w:rFonts w:ascii="Arial" w:eastAsia="Times New Roman" w:hAnsi="Arial" w:cs="Arial"/>
+          <w:color w:val="333333"/>
+          <w:sz w:val="23"/>
+          <w:szCs w:val="23"/>
+        </w:rPr>
+        <w:t xml:space="preserve">the year </w:t>
+      </w:r>
+      <w:r>
+        <w:rPr>
+          <w:rFonts w:ascii="Arial" w:eastAsia="Times New Roman" w:hAnsi="Arial" w:cs="Arial"/>
+          <w:color w:val="333333"/>
+          <w:sz w:val="23"/>
+          <w:szCs w:val="23"/>
+          <w:highlight w:val="yellow"/>
+        </w:rPr>
+        <w:t>300 BC</w:t>
+      </w:r>
+      <w:r>
+        <w:rPr>
+          <w:rFonts w:ascii="Arial" w:eastAsia="Times New Roman" w:hAnsi="Arial" w:cs="Arial"/>
+          <w:color w:val="333333"/>
+          <w:sz w:val="23"/>
+          <w:szCs w:val="23"/>
+        </w:rPr>
+        <w:t xml:space="preserve">, and </w:t>
+      </w:r>
+      <w:r>
+        <w:rPr>
+          <w:rFonts w:ascii="Arial" w:eastAsia="Times New Roman" w:hAnsi="Arial" w:cs="Arial"/>
+          <w:color w:val="333333"/>
+          <w:sz w:val="23"/>
+          <w:szCs w:val="23"/>
+          <w:highlight w:val="yellow"/>
+        </w:rPr>
+        <w:t xml:space="preserve">Alexander </w:t>
+      </w:r>
+      <w:r>
+        <w:rPr>
+          <w:rFonts w:ascii="Arial" w:eastAsia="Times New Roman" w:hAnsi="Arial" w:cs="Arial"/>
+          <w:color w:val="333333"/>
+          <w:sz w:val="23"/>
+          <w:szCs w:val="23"/>
+        </w:rPr>
+        <w:t xml:space="preserve">the Great and his father King </w:t>
+      </w:r>
+      <w:r>
+        <w:rPr>
+          <w:rFonts w:ascii="Arial" w:eastAsia="Times New Roman" w:hAnsi="Arial" w:cs="Arial"/>
+          <w:color w:val="333333"/>
+          <w:sz w:val="23"/>
+          <w:szCs w:val="23"/>
+          <w:highlight w:val="yellow"/>
+        </w:rPr>
+        <w:t xml:space="preserve">Philip </w:t>
+      </w:r>
+      <w:r>
+        <w:rPr>
+          <w:rFonts w:ascii="Arial" w:eastAsia="Times New Roman" w:hAnsi="Arial" w:cs="Arial"/>
+          <w:color w:val="333333"/>
+          <w:sz w:val="23"/>
+          <w:szCs w:val="23"/>
+        </w:rPr>
+        <w:t xml:space="preserve">of Macedonia began to </w:t>
+      </w:r>
+      <w:r>
+        <w:rPr>
+          <w:rFonts w:ascii="Arial" w:eastAsia="Times New Roman" w:hAnsi="Arial" w:cs="Arial"/>
+          <w:color w:val="333333"/>
+          <w:sz w:val="23"/>
+          <w:szCs w:val="23"/>
+          <w:highlight w:val="yellow"/>
+        </w:rPr>
+        <w:t xml:space="preserve">produce </w:t>
+      </w:r>
+      <w:r>
+        <w:rPr>
+          <w:rFonts w:ascii="Arial" w:eastAsia="Times New Roman" w:hAnsi="Arial" w:cs="Arial"/>
+          <w:color w:val="333333"/>
+          <w:sz w:val="23"/>
+          <w:szCs w:val="23"/>
+        </w:rPr>
+        <w:t xml:space="preserve">massive quantities of </w:t>
+      </w:r>
+      <w:r>
+        <w:rPr>
+          <w:rFonts w:ascii="Arial" w:eastAsia="Times New Roman" w:hAnsi="Arial" w:cs="Arial"/>
+          <w:color w:val="333333"/>
+          <w:sz w:val="23"/>
+          <w:szCs w:val="23"/>
+          <w:highlight w:val="yellow"/>
+        </w:rPr>
+        <w:t xml:space="preserve">coins </w:t>
+      </w:r>
+      <w:r>
+        <w:rPr>
+          <w:rFonts w:ascii="Arial" w:eastAsia="Times New Roman" w:hAnsi="Arial" w:cs="Arial"/>
+          <w:color w:val="333333"/>
+          <w:sz w:val="23"/>
+          <w:szCs w:val="23"/>
+        </w:rPr>
+        <w:t xml:space="preserve">to fund their </w:t>
+      </w:r>
+      <w:r>
+        <w:rPr>
+          <w:rFonts w:ascii="Arial" w:eastAsia="Times New Roman" w:hAnsi="Arial" w:cs="Arial"/>
+          <w:color w:val="333333"/>
+          <w:sz w:val="23"/>
+          <w:szCs w:val="23"/>
+          <w:highlight w:val="yellow"/>
+        </w:rPr>
+        <w:t xml:space="preserve">military </w:t>
+      </w:r>
+      <w:r>
+        <w:rPr>
+          <w:rFonts w:ascii="Arial" w:eastAsia="Times New Roman" w:hAnsi="Arial" w:cs="Arial"/>
+          <w:color w:val="333333"/>
+          <w:sz w:val="23"/>
+          <w:szCs w:val="23"/>
+        </w:rPr>
+        <w:t xml:space="preserve">escapades around the same time. It was with the death of the latter, in </w:t>
+      </w:r>
+      <w:r>
+        <w:rPr>
+          <w:rFonts w:ascii="Arial" w:eastAsia="Times New Roman" w:hAnsi="Arial" w:cs="Arial"/>
+          <w:color w:val="333333"/>
+          <w:sz w:val="23"/>
+          <w:szCs w:val="23"/>
+          <w:highlight w:val="yellow"/>
         </w:rPr>
         <w:lastRenderedPageBreak/>
-        <w:t>336 BC, that the Hellenistic Period began. Two things characterise the Hellenistic Period: the introduction of a “type” (the design that coins were stamped with) on the reverse of the coins, and mass production, which mostly took place in kingdoms beyond the Greek city-states, such as Egypt, Syria and the far east. Another new feature, which was heavily criticised by the Greeks, was the introduction of profiles of kings and other important living figures as stamps in lieu of the traditional symbols of animals and buildings. Athens, still a powerful city at the time, eschewed these designs and continued to produce its own tetradrachm coins, even introducing-a new-style coin characterised by broad, thin flans-a design which became popular across the Aegean and lasted until the spread of Roman rule over Greece.</w:t>
+        <w:t xml:space="preserve">336 </w:t>
+      </w:r>
+      <w:r>
+        <w:rPr>
+          <w:rFonts w:ascii="Arial" w:eastAsia="Times New Roman" w:hAnsi="Arial" w:cs="Arial"/>
+          <w:color w:val="333333"/>
+          <w:sz w:val="23"/>
+          <w:szCs w:val="23"/>
+        </w:rPr>
+        <w:t xml:space="preserve">BC, that the </w:t>
+      </w:r>
+      <w:r>
+        <w:rPr>
+          <w:rFonts w:ascii="Arial" w:eastAsia="Times New Roman" w:hAnsi="Arial" w:cs="Arial"/>
+          <w:color w:val="333333"/>
+          <w:sz w:val="23"/>
+          <w:szCs w:val="23"/>
+          <w:highlight w:val="yellow"/>
+        </w:rPr>
+        <w:t xml:space="preserve">Hellenistic </w:t>
+      </w:r>
+      <w:r>
+        <w:rPr>
+          <w:rFonts w:ascii="Arial" w:eastAsia="Times New Roman" w:hAnsi="Arial" w:cs="Arial"/>
+          <w:color w:val="333333"/>
+          <w:sz w:val="23"/>
+          <w:szCs w:val="23"/>
+        </w:rPr>
+        <w:t xml:space="preserve">Period </w:t>
+      </w:r>
+      <w:r>
+        <w:rPr>
+          <w:rFonts w:ascii="Arial" w:eastAsia="Times New Roman" w:hAnsi="Arial" w:cs="Arial"/>
+          <w:color w:val="333333"/>
+          <w:sz w:val="23"/>
+          <w:szCs w:val="23"/>
+          <w:highlight w:val="yellow"/>
+        </w:rPr>
+        <w:t>began</w:t>
+      </w:r>
+      <w:r>
+        <w:rPr>
+          <w:rFonts w:ascii="Arial" w:eastAsia="Times New Roman" w:hAnsi="Arial" w:cs="Arial"/>
+          <w:color w:val="333333"/>
+          <w:sz w:val="23"/>
+          <w:szCs w:val="23"/>
+        </w:rPr>
+        <w:t xml:space="preserve">. Two things characterise the </w:t>
+      </w:r>
+      <w:r>
+        <w:rPr>
+          <w:rFonts w:ascii="Arial" w:eastAsia="Times New Roman" w:hAnsi="Arial" w:cs="Arial"/>
+          <w:color w:val="333333"/>
+          <w:sz w:val="23"/>
+          <w:szCs w:val="23"/>
+          <w:highlight w:val="yellow"/>
+        </w:rPr>
+        <w:t xml:space="preserve">Hellenistic </w:t>
+      </w:r>
+      <w:r>
+        <w:rPr>
+          <w:rFonts w:ascii="Arial" w:eastAsia="Times New Roman" w:hAnsi="Arial" w:cs="Arial"/>
+          <w:color w:val="333333"/>
+          <w:sz w:val="23"/>
+          <w:szCs w:val="23"/>
+        </w:rPr>
+        <w:t xml:space="preserve">Period: the </w:t>
+      </w:r>
+      <w:r>
+        <w:rPr>
+          <w:rFonts w:ascii="Arial" w:eastAsia="Times New Roman" w:hAnsi="Arial" w:cs="Arial"/>
+          <w:color w:val="333333"/>
+          <w:sz w:val="23"/>
+          <w:szCs w:val="23"/>
+          <w:highlight w:val="yellow"/>
+        </w:rPr>
+        <w:t xml:space="preserve">introduction </w:t>
+      </w:r>
+      <w:r>
+        <w:rPr>
+          <w:rFonts w:ascii="Arial" w:eastAsia="Times New Roman" w:hAnsi="Arial" w:cs="Arial"/>
+          <w:color w:val="333333"/>
+          <w:sz w:val="23"/>
+          <w:szCs w:val="23"/>
+        </w:rPr>
+        <w:t>of a “</w:t>
+      </w:r>
+      <w:r>
+        <w:rPr>
+          <w:rFonts w:ascii="Arial" w:eastAsia="Times New Roman" w:hAnsi="Arial" w:cs="Arial"/>
+          <w:color w:val="333333"/>
+          <w:sz w:val="23"/>
+          <w:szCs w:val="23"/>
+          <w:highlight w:val="yellow"/>
+        </w:rPr>
+        <w:t>type</w:t>
+      </w:r>
+      <w:r>
+        <w:rPr>
+          <w:rFonts w:ascii="Arial" w:eastAsia="Times New Roman" w:hAnsi="Arial" w:cs="Arial"/>
+          <w:color w:val="333333"/>
+          <w:sz w:val="23"/>
+          <w:szCs w:val="23"/>
+        </w:rPr>
+        <w:t xml:space="preserve">” (the design that coins were stamped with) on the reverse of the coins, and </w:t>
+      </w:r>
+      <w:r>
+        <w:rPr>
+          <w:rFonts w:ascii="Arial" w:eastAsia="Times New Roman" w:hAnsi="Arial" w:cs="Arial"/>
+          <w:color w:val="333333"/>
+          <w:sz w:val="23"/>
+          <w:szCs w:val="23"/>
+          <w:highlight w:val="yellow"/>
+        </w:rPr>
+        <w:t>mass production</w:t>
+      </w:r>
+      <w:r>
+        <w:rPr>
+          <w:rFonts w:ascii="Arial" w:eastAsia="Times New Roman" w:hAnsi="Arial" w:cs="Arial"/>
+          <w:color w:val="333333"/>
+          <w:sz w:val="23"/>
+          <w:szCs w:val="23"/>
+        </w:rPr>
+        <w:t xml:space="preserve">, which mostly took place in kingdoms </w:t>
+      </w:r>
+      <w:r>
+        <w:rPr>
+          <w:rFonts w:ascii="Arial" w:eastAsia="Times New Roman" w:hAnsi="Arial" w:cs="Arial"/>
+          <w:color w:val="333333"/>
+          <w:sz w:val="23"/>
+          <w:szCs w:val="23"/>
+          <w:highlight w:val="yellow"/>
+        </w:rPr>
+        <w:t xml:space="preserve">beyond </w:t>
+      </w:r>
+      <w:r>
+        <w:rPr>
+          <w:rFonts w:ascii="Arial" w:eastAsia="Times New Roman" w:hAnsi="Arial" w:cs="Arial"/>
+          <w:color w:val="333333"/>
+          <w:sz w:val="23"/>
+          <w:szCs w:val="23"/>
+        </w:rPr>
+        <w:t xml:space="preserve">the </w:t>
+      </w:r>
+      <w:r>
+        <w:rPr>
+          <w:rFonts w:ascii="Arial" w:eastAsia="Times New Roman" w:hAnsi="Arial" w:cs="Arial"/>
+          <w:color w:val="333333"/>
+          <w:sz w:val="23"/>
+          <w:szCs w:val="23"/>
+          <w:highlight w:val="yellow"/>
+        </w:rPr>
+        <w:t>Greek city</w:t>
+      </w:r>
+      <w:r>
+        <w:rPr>
+          <w:rFonts w:ascii="Arial" w:eastAsia="Times New Roman" w:hAnsi="Arial" w:cs="Arial"/>
+          <w:color w:val="333333"/>
+          <w:sz w:val="23"/>
+          <w:szCs w:val="23"/>
+        </w:rPr>
+        <w:t>-</w:t>
+      </w:r>
+      <w:r>
+        <w:rPr>
+          <w:rFonts w:ascii="Arial" w:eastAsia="Times New Roman" w:hAnsi="Arial" w:cs="Arial"/>
+          <w:color w:val="333333"/>
+          <w:sz w:val="23"/>
+          <w:szCs w:val="23"/>
+          <w:highlight w:val="yellow"/>
+        </w:rPr>
+        <w:t>states</w:t>
+      </w:r>
+      <w:r>
+        <w:rPr>
+          <w:rFonts w:ascii="Arial" w:eastAsia="Times New Roman" w:hAnsi="Arial" w:cs="Arial"/>
+          <w:color w:val="333333"/>
+          <w:sz w:val="23"/>
+          <w:szCs w:val="23"/>
+        </w:rPr>
+        <w:t xml:space="preserve">, such as Egypt, Syria and the far east. Another </w:t>
+      </w:r>
+      <w:r>
+        <w:rPr>
+          <w:rFonts w:ascii="Arial" w:eastAsia="Times New Roman" w:hAnsi="Arial" w:cs="Arial"/>
+          <w:color w:val="333333"/>
+          <w:sz w:val="23"/>
+          <w:szCs w:val="23"/>
+          <w:highlight w:val="yellow"/>
+        </w:rPr>
+        <w:t>new feature</w:t>
+      </w:r>
+      <w:r>
+        <w:rPr>
+          <w:rFonts w:ascii="Arial" w:eastAsia="Times New Roman" w:hAnsi="Arial" w:cs="Arial"/>
+          <w:color w:val="333333"/>
+          <w:sz w:val="23"/>
+          <w:szCs w:val="23"/>
+        </w:rPr>
+        <w:t xml:space="preserve">, which was heavily criticised by the Greeks, was the </w:t>
+      </w:r>
+      <w:r>
+        <w:rPr>
+          <w:rFonts w:ascii="Arial" w:eastAsia="Times New Roman" w:hAnsi="Arial" w:cs="Arial"/>
+          <w:color w:val="333333"/>
+          <w:sz w:val="23"/>
+          <w:szCs w:val="23"/>
+          <w:highlight w:val="yellow"/>
+        </w:rPr>
+        <w:t xml:space="preserve">introduction </w:t>
+      </w:r>
+      <w:r>
+        <w:rPr>
+          <w:rFonts w:ascii="Arial" w:eastAsia="Times New Roman" w:hAnsi="Arial" w:cs="Arial"/>
+          <w:color w:val="333333"/>
+          <w:sz w:val="23"/>
+          <w:szCs w:val="23"/>
+        </w:rPr>
+        <w:t xml:space="preserve">of profiles of </w:t>
+      </w:r>
+      <w:r>
+        <w:rPr>
+          <w:rFonts w:ascii="Arial" w:eastAsia="Times New Roman" w:hAnsi="Arial" w:cs="Arial"/>
+          <w:color w:val="333333"/>
+          <w:sz w:val="23"/>
+          <w:szCs w:val="23"/>
+          <w:highlight w:val="yellow"/>
+        </w:rPr>
+        <w:t xml:space="preserve">kings </w:t>
+      </w:r>
+      <w:r>
+        <w:rPr>
+          <w:rFonts w:ascii="Arial" w:eastAsia="Times New Roman" w:hAnsi="Arial" w:cs="Arial"/>
+          <w:color w:val="333333"/>
+          <w:sz w:val="23"/>
+          <w:szCs w:val="23"/>
+        </w:rPr>
+        <w:t xml:space="preserve">and other </w:t>
+      </w:r>
+      <w:r>
+        <w:rPr>
+          <w:rFonts w:ascii="Arial" w:eastAsia="Times New Roman" w:hAnsi="Arial" w:cs="Arial"/>
+          <w:color w:val="333333"/>
+          <w:sz w:val="23"/>
+          <w:szCs w:val="23"/>
+          <w:highlight w:val="yellow"/>
+        </w:rPr>
+        <w:t xml:space="preserve">important </w:t>
+      </w:r>
+      <w:r>
+        <w:rPr>
+          <w:rFonts w:ascii="Arial" w:eastAsia="Times New Roman" w:hAnsi="Arial" w:cs="Arial"/>
+          <w:color w:val="333333"/>
+          <w:sz w:val="23"/>
+          <w:szCs w:val="23"/>
+        </w:rPr>
+        <w:t xml:space="preserve">living </w:t>
+      </w:r>
+      <w:r>
+        <w:rPr>
+          <w:rFonts w:ascii="Arial" w:eastAsia="Times New Roman" w:hAnsi="Arial" w:cs="Arial"/>
+          <w:color w:val="333333"/>
+          <w:sz w:val="23"/>
+          <w:szCs w:val="23"/>
+          <w:highlight w:val="yellow"/>
+        </w:rPr>
+        <w:t xml:space="preserve">figures </w:t>
+      </w:r>
+      <w:r>
+        <w:rPr>
+          <w:rFonts w:ascii="Arial" w:eastAsia="Times New Roman" w:hAnsi="Arial" w:cs="Arial"/>
+          <w:color w:val="333333"/>
+          <w:sz w:val="23"/>
+          <w:szCs w:val="23"/>
+        </w:rPr>
+        <w:t xml:space="preserve">as </w:t>
+      </w:r>
+      <w:r>
+        <w:rPr>
+          <w:rFonts w:ascii="Arial" w:eastAsia="Times New Roman" w:hAnsi="Arial" w:cs="Arial"/>
+          <w:color w:val="333333"/>
+          <w:sz w:val="23"/>
+          <w:szCs w:val="23"/>
+          <w:highlight w:val="yellow"/>
+        </w:rPr>
+        <w:t>stamps</w:t>
+      </w:r>
+      <w:r>
+        <w:rPr>
+          <w:rFonts w:ascii="Arial" w:eastAsia="Times New Roman" w:hAnsi="Arial" w:cs="Arial"/>
+          <w:color w:val="333333"/>
+          <w:sz w:val="23"/>
+          <w:szCs w:val="23"/>
+        </w:rPr>
+        <w:t xml:space="preserve"> in lieu of the traditional symbols of animals and buildings. </w:t>
+      </w:r>
+      <w:r>
+        <w:rPr>
+          <w:rFonts w:ascii="Arial" w:eastAsia="Times New Roman" w:hAnsi="Arial" w:cs="Arial"/>
+          <w:color w:val="333333"/>
+          <w:sz w:val="23"/>
+          <w:szCs w:val="23"/>
+          <w:highlight w:val="yellow"/>
+        </w:rPr>
+        <w:t>Athens</w:t>
+      </w:r>
+      <w:r>
+        <w:rPr>
+          <w:rFonts w:ascii="Arial" w:eastAsia="Times New Roman" w:hAnsi="Arial" w:cs="Arial"/>
+          <w:color w:val="333333"/>
+          <w:sz w:val="23"/>
+          <w:szCs w:val="23"/>
+        </w:rPr>
+        <w:t xml:space="preserve">, still a powerful city at the time, </w:t>
+      </w:r>
+      <w:r>
+        <w:rPr>
+          <w:rFonts w:ascii="Arial" w:eastAsia="Times New Roman" w:hAnsi="Arial" w:cs="Arial"/>
+          <w:color w:val="333333"/>
+          <w:sz w:val="23"/>
+          <w:szCs w:val="23"/>
+          <w:highlight w:val="yellow"/>
+        </w:rPr>
+        <w:t xml:space="preserve">eschewed </w:t>
+      </w:r>
+      <w:r>
+        <w:rPr>
+          <w:rFonts w:ascii="Arial" w:eastAsia="Times New Roman" w:hAnsi="Arial" w:cs="Arial"/>
+          <w:color w:val="333333"/>
+          <w:sz w:val="23"/>
+          <w:szCs w:val="23"/>
+        </w:rPr>
+        <w:t xml:space="preserve">these designs and continued to </w:t>
+      </w:r>
+      <w:r>
+        <w:rPr>
+          <w:rFonts w:ascii="Arial" w:eastAsia="Times New Roman" w:hAnsi="Arial" w:cs="Arial"/>
+          <w:color w:val="333333"/>
+          <w:sz w:val="23"/>
+          <w:szCs w:val="23"/>
+          <w:highlight w:val="yellow"/>
+        </w:rPr>
+        <w:t xml:space="preserve">produce </w:t>
+      </w:r>
+      <w:r>
+        <w:rPr>
+          <w:rFonts w:ascii="Arial" w:eastAsia="Times New Roman" w:hAnsi="Arial" w:cs="Arial"/>
+          <w:color w:val="333333"/>
+          <w:sz w:val="23"/>
+          <w:szCs w:val="23"/>
+        </w:rPr>
+        <w:t xml:space="preserve">its </w:t>
+      </w:r>
+      <w:r>
+        <w:rPr>
+          <w:rFonts w:ascii="Arial" w:eastAsia="Times New Roman" w:hAnsi="Arial" w:cs="Arial"/>
+          <w:color w:val="333333"/>
+          <w:sz w:val="23"/>
+          <w:szCs w:val="23"/>
+          <w:highlight w:val="yellow"/>
+        </w:rPr>
+        <w:t xml:space="preserve">own </w:t>
+      </w:r>
+      <w:r>
+        <w:rPr>
+          <w:rFonts w:ascii="Arial" w:eastAsia="Times New Roman" w:hAnsi="Arial" w:cs="Arial"/>
+          <w:color w:val="333333"/>
+          <w:sz w:val="23"/>
+          <w:szCs w:val="23"/>
+        </w:rPr>
+        <w:t xml:space="preserve">tetradrachm </w:t>
+      </w:r>
+      <w:r>
+        <w:rPr>
+          <w:rFonts w:ascii="Arial" w:eastAsia="Times New Roman" w:hAnsi="Arial" w:cs="Arial"/>
+          <w:color w:val="333333"/>
+          <w:sz w:val="23"/>
+          <w:szCs w:val="23"/>
+          <w:highlight w:val="yellow"/>
+        </w:rPr>
+        <w:t>coins</w:t>
+      </w:r>
+      <w:r>
+        <w:rPr>
+          <w:rFonts w:ascii="Arial" w:eastAsia="Times New Roman" w:hAnsi="Arial" w:cs="Arial"/>
+          <w:color w:val="333333"/>
+          <w:sz w:val="23"/>
+          <w:szCs w:val="23"/>
+        </w:rPr>
+        <w:t xml:space="preserve">, even introducing-a </w:t>
+      </w:r>
+      <w:r>
+        <w:rPr>
+          <w:rFonts w:ascii="Arial" w:eastAsia="Times New Roman" w:hAnsi="Arial" w:cs="Arial"/>
+          <w:color w:val="333333"/>
+          <w:sz w:val="23"/>
+          <w:szCs w:val="23"/>
+          <w:highlight w:val="yellow"/>
+        </w:rPr>
+        <w:t>new-</w:t>
+      </w:r>
+      <w:r>
+        <w:rPr>
+          <w:rFonts w:ascii="Arial" w:eastAsia="Times New Roman" w:hAnsi="Arial" w:cs="Arial"/>
+          <w:color w:val="333333"/>
+          <w:sz w:val="23"/>
+          <w:szCs w:val="23"/>
+        </w:rPr>
+        <w:t xml:space="preserve">style </w:t>
+      </w:r>
+      <w:r>
+        <w:rPr>
+          <w:rFonts w:ascii="Arial" w:eastAsia="Times New Roman" w:hAnsi="Arial" w:cs="Arial"/>
+          <w:color w:val="333333"/>
+          <w:sz w:val="23"/>
+          <w:szCs w:val="23"/>
+          <w:highlight w:val="yellow"/>
+        </w:rPr>
+        <w:t xml:space="preserve">coin </w:t>
+      </w:r>
+      <w:r>
+        <w:rPr>
+          <w:rFonts w:ascii="Arial" w:eastAsia="Times New Roman" w:hAnsi="Arial" w:cs="Arial"/>
+          <w:color w:val="333333"/>
+          <w:sz w:val="23"/>
+          <w:szCs w:val="23"/>
+        </w:rPr>
+        <w:t xml:space="preserve">characterised by </w:t>
+      </w:r>
+      <w:r>
+        <w:rPr>
+          <w:rFonts w:ascii="Arial" w:eastAsia="Times New Roman" w:hAnsi="Arial" w:cs="Arial"/>
+          <w:color w:val="333333"/>
+          <w:sz w:val="23"/>
+          <w:szCs w:val="23"/>
+          <w:highlight w:val="yellow"/>
+        </w:rPr>
+        <w:t>broad</w:t>
+      </w:r>
+      <w:r>
+        <w:rPr>
+          <w:rFonts w:ascii="Arial" w:eastAsia="Times New Roman" w:hAnsi="Arial" w:cs="Arial"/>
+          <w:color w:val="333333"/>
+          <w:sz w:val="23"/>
+          <w:szCs w:val="23"/>
+        </w:rPr>
+        <w:t xml:space="preserve">, </w:t>
+      </w:r>
+      <w:r>
+        <w:rPr>
+          <w:rFonts w:ascii="Arial" w:eastAsia="Times New Roman" w:hAnsi="Arial" w:cs="Arial"/>
+          <w:color w:val="333333"/>
+          <w:sz w:val="23"/>
+          <w:szCs w:val="23"/>
+          <w:highlight w:val="yellow"/>
+        </w:rPr>
+        <w:t>thin flans</w:t>
+      </w:r>
+      <w:r>
+        <w:rPr>
+          <w:rFonts w:ascii="Arial" w:eastAsia="Times New Roman" w:hAnsi="Arial" w:cs="Arial"/>
+          <w:color w:val="333333"/>
+          <w:sz w:val="23"/>
+          <w:szCs w:val="23"/>
+        </w:rPr>
+        <w:t xml:space="preserve">-a design which became </w:t>
+      </w:r>
+      <w:r>
+        <w:rPr>
+          <w:rFonts w:ascii="Arial" w:eastAsia="Times New Roman" w:hAnsi="Arial" w:cs="Arial"/>
+          <w:color w:val="333333"/>
+          <w:sz w:val="23"/>
+          <w:szCs w:val="23"/>
+          <w:highlight w:val="yellow"/>
+        </w:rPr>
+        <w:t xml:space="preserve">popular </w:t>
+      </w:r>
+      <w:r>
+        <w:rPr>
+          <w:rFonts w:ascii="Arial" w:eastAsia="Times New Roman" w:hAnsi="Arial" w:cs="Arial"/>
+          <w:color w:val="333333"/>
+          <w:sz w:val="23"/>
+          <w:szCs w:val="23"/>
+        </w:rPr>
+        <w:t xml:space="preserve">across the </w:t>
+      </w:r>
+      <w:r>
+        <w:rPr>
+          <w:rFonts w:ascii="Arial" w:eastAsia="Times New Roman" w:hAnsi="Arial" w:cs="Arial"/>
+          <w:color w:val="333333"/>
+          <w:sz w:val="23"/>
+          <w:szCs w:val="23"/>
+          <w:highlight w:val="yellow"/>
+        </w:rPr>
+        <w:t xml:space="preserve">Aegean </w:t>
+      </w:r>
+      <w:r>
+        <w:rPr>
+          <w:rFonts w:ascii="Arial" w:eastAsia="Times New Roman" w:hAnsi="Arial" w:cs="Arial"/>
+          <w:color w:val="333333"/>
+          <w:sz w:val="23"/>
+          <w:szCs w:val="23"/>
+        </w:rPr>
+        <w:t xml:space="preserve">and </w:t>
+      </w:r>
+      <w:r>
+        <w:rPr>
+          <w:rFonts w:ascii="Arial" w:eastAsia="Times New Roman" w:hAnsi="Arial" w:cs="Arial"/>
+          <w:color w:val="333333"/>
+          <w:sz w:val="23"/>
+          <w:szCs w:val="23"/>
+          <w:highlight w:val="yellow"/>
+        </w:rPr>
+        <w:t xml:space="preserve">lasted until </w:t>
+      </w:r>
+      <w:r>
+        <w:rPr>
+          <w:rFonts w:ascii="Arial" w:eastAsia="Times New Roman" w:hAnsi="Arial" w:cs="Arial"/>
+          <w:color w:val="333333"/>
+          <w:sz w:val="23"/>
+          <w:szCs w:val="23"/>
+        </w:rPr>
+        <w:t xml:space="preserve">the spread of </w:t>
+      </w:r>
+      <w:r>
+        <w:rPr>
+          <w:rFonts w:ascii="Arial" w:eastAsia="Times New Roman" w:hAnsi="Arial" w:cs="Arial"/>
+          <w:color w:val="333333"/>
+          <w:sz w:val="23"/>
+          <w:szCs w:val="23"/>
+          <w:highlight w:val="yellow"/>
+        </w:rPr>
+        <w:t xml:space="preserve">Roman rule </w:t>
+      </w:r>
+      <w:r>
+        <w:rPr>
+          <w:rFonts w:ascii="Arial" w:eastAsia="Times New Roman" w:hAnsi="Arial" w:cs="Arial"/>
+          <w:color w:val="333333"/>
+          <w:sz w:val="23"/>
+          <w:szCs w:val="23"/>
+        </w:rPr>
+        <w:t>over Greece.</w:t>
       </w:r>
     </w:p>
     <w:p>
@@ -288,7 +2759,444 @@
           <w:sz w:val="23"/>
           <w:szCs w:val="23"/>
         </w:rPr>
-        <w:t>  It’s not difficult to see why ancient Greek coins continue to fascinate coin collectors and historians today. They marked the beginning of a new era in business and introduced a model of trade in Europe that is still present nowadays; they greatly influenced the design of modern coinage, with symbols such as the owl (which can be seen on the Greek version of the euro today) and portraits of important personalities; and, since they were hand-made to high technical standards representative of ancient Greek perfectionism, many are even remarkable in their own right, as tiny metal works of art.</w:t>
+        <w:t xml:space="preserve">  It’s not difficult to see why </w:t>
+      </w:r>
+      <w:r>
+        <w:rPr>
+          <w:rFonts w:ascii="Arial" w:eastAsia="Times New Roman" w:hAnsi="Arial" w:cs="Arial"/>
+          <w:color w:val="333333"/>
+          <w:sz w:val="23"/>
+          <w:szCs w:val="23"/>
+          <w:highlight w:val="yellow"/>
+        </w:rPr>
+        <w:t xml:space="preserve">ancient Greek coins </w:t>
+      </w:r>
+      <w:r>
+        <w:rPr>
+          <w:rFonts w:ascii="Arial" w:eastAsia="Times New Roman" w:hAnsi="Arial" w:cs="Arial"/>
+          <w:color w:val="333333"/>
+          <w:sz w:val="23"/>
+          <w:szCs w:val="23"/>
+        </w:rPr>
+        <w:t xml:space="preserve">continue to </w:t>
+      </w:r>
+      <w:r>
+        <w:rPr>
+          <w:rFonts w:ascii="Arial" w:eastAsia="Times New Roman" w:hAnsi="Arial" w:cs="Arial"/>
+          <w:color w:val="333333"/>
+          <w:sz w:val="23"/>
+          <w:szCs w:val="23"/>
+          <w:highlight w:val="yellow"/>
+        </w:rPr>
+        <w:t xml:space="preserve">fascinate </w:t>
+      </w:r>
+      <w:r>
+        <w:rPr>
+          <w:rFonts w:ascii="Arial" w:eastAsia="Times New Roman" w:hAnsi="Arial" w:cs="Arial"/>
+          <w:color w:val="333333"/>
+          <w:sz w:val="23"/>
+          <w:szCs w:val="23"/>
+        </w:rPr>
+        <w:t xml:space="preserve">coin </w:t>
+      </w:r>
+      <w:r>
+        <w:rPr>
+          <w:rFonts w:ascii="Arial" w:eastAsia="Times New Roman" w:hAnsi="Arial" w:cs="Arial"/>
+          <w:color w:val="333333"/>
+          <w:sz w:val="23"/>
+          <w:szCs w:val="23"/>
+          <w:highlight w:val="yellow"/>
+        </w:rPr>
+        <w:t xml:space="preserve">collectors </w:t>
+      </w:r>
+      <w:r>
+        <w:rPr>
+          <w:rFonts w:ascii="Arial" w:eastAsia="Times New Roman" w:hAnsi="Arial" w:cs="Arial"/>
+          <w:color w:val="333333"/>
+          <w:sz w:val="23"/>
+          <w:szCs w:val="23"/>
+        </w:rPr>
+        <w:t xml:space="preserve">and </w:t>
+      </w:r>
+      <w:r>
+        <w:rPr>
+          <w:rFonts w:ascii="Arial" w:eastAsia="Times New Roman" w:hAnsi="Arial" w:cs="Arial"/>
+          <w:color w:val="333333"/>
+          <w:sz w:val="23"/>
+          <w:szCs w:val="23"/>
+          <w:highlight w:val="yellow"/>
+        </w:rPr>
+        <w:t>historians today</w:t>
+      </w:r>
+      <w:r>
+        <w:rPr>
+          <w:rFonts w:ascii="Arial" w:eastAsia="Times New Roman" w:hAnsi="Arial" w:cs="Arial"/>
+          <w:color w:val="333333"/>
+          <w:sz w:val="23"/>
+          <w:szCs w:val="23"/>
+        </w:rPr>
+        <w:t xml:space="preserve">. They marked the </w:t>
+      </w:r>
+      <w:r>
+        <w:rPr>
+          <w:rFonts w:ascii="Arial" w:eastAsia="Times New Roman" w:hAnsi="Arial" w:cs="Arial"/>
+          <w:color w:val="333333"/>
+          <w:sz w:val="23"/>
+          <w:szCs w:val="23"/>
+          <w:highlight w:val="yellow"/>
+        </w:rPr>
+        <w:t xml:space="preserve">beginning </w:t>
+      </w:r>
+      <w:r>
+        <w:rPr>
+          <w:rFonts w:ascii="Arial" w:eastAsia="Times New Roman" w:hAnsi="Arial" w:cs="Arial"/>
+          <w:color w:val="333333"/>
+          <w:sz w:val="23"/>
+          <w:szCs w:val="23"/>
+        </w:rPr>
+        <w:t xml:space="preserve">of a new </w:t>
+      </w:r>
+      <w:r>
+        <w:rPr>
+          <w:rFonts w:ascii="Arial" w:eastAsia="Times New Roman" w:hAnsi="Arial" w:cs="Arial"/>
+          <w:color w:val="333333"/>
+          <w:sz w:val="23"/>
+          <w:szCs w:val="23"/>
+          <w:highlight w:val="yellow"/>
+        </w:rPr>
+        <w:t xml:space="preserve">era </w:t>
+      </w:r>
+      <w:r>
+        <w:rPr>
+          <w:rFonts w:ascii="Arial" w:eastAsia="Times New Roman" w:hAnsi="Arial" w:cs="Arial"/>
+          <w:color w:val="333333"/>
+          <w:sz w:val="23"/>
+          <w:szCs w:val="23"/>
+        </w:rPr>
+        <w:t xml:space="preserve">in </w:t>
+      </w:r>
+      <w:r>
+        <w:rPr>
+          <w:rFonts w:ascii="Arial" w:eastAsia="Times New Roman" w:hAnsi="Arial" w:cs="Arial"/>
+          <w:color w:val="333333"/>
+          <w:sz w:val="23"/>
+          <w:szCs w:val="23"/>
+          <w:highlight w:val="yellow"/>
+        </w:rPr>
+        <w:t xml:space="preserve">business </w:t>
+      </w:r>
+      <w:r>
+        <w:rPr>
+          <w:rFonts w:ascii="Arial" w:eastAsia="Times New Roman" w:hAnsi="Arial" w:cs="Arial"/>
+          <w:color w:val="333333"/>
+          <w:sz w:val="23"/>
+          <w:szCs w:val="23"/>
+        </w:rPr>
+        <w:t xml:space="preserve">and </w:t>
+      </w:r>
+      <w:r>
+        <w:rPr>
+          <w:rFonts w:ascii="Arial" w:eastAsia="Times New Roman" w:hAnsi="Arial" w:cs="Arial"/>
+          <w:color w:val="333333"/>
+          <w:sz w:val="23"/>
+          <w:szCs w:val="23"/>
+          <w:highlight w:val="yellow"/>
+        </w:rPr>
+        <w:t xml:space="preserve">introduced </w:t>
+      </w:r>
+      <w:r>
+        <w:rPr>
+          <w:rFonts w:ascii="Arial" w:eastAsia="Times New Roman" w:hAnsi="Arial" w:cs="Arial"/>
+          <w:color w:val="333333"/>
+          <w:sz w:val="23"/>
+          <w:szCs w:val="23"/>
+        </w:rPr>
+        <w:t xml:space="preserve">a </w:t>
+      </w:r>
+      <w:r>
+        <w:rPr>
+          <w:rFonts w:ascii="Arial" w:eastAsia="Times New Roman" w:hAnsi="Arial" w:cs="Arial"/>
+          <w:color w:val="333333"/>
+          <w:sz w:val="23"/>
+          <w:szCs w:val="23"/>
+          <w:highlight w:val="yellow"/>
+        </w:rPr>
+        <w:t xml:space="preserve">model </w:t>
+      </w:r>
+      <w:r>
+        <w:rPr>
+          <w:rFonts w:ascii="Arial" w:eastAsia="Times New Roman" w:hAnsi="Arial" w:cs="Arial"/>
+          <w:color w:val="333333"/>
+          <w:sz w:val="23"/>
+          <w:szCs w:val="23"/>
+        </w:rPr>
+        <w:t xml:space="preserve">of </w:t>
+      </w:r>
+      <w:r>
+        <w:rPr>
+          <w:rFonts w:ascii="Arial" w:eastAsia="Times New Roman" w:hAnsi="Arial" w:cs="Arial"/>
+          <w:color w:val="333333"/>
+          <w:sz w:val="23"/>
+          <w:szCs w:val="23"/>
+          <w:highlight w:val="yellow"/>
+        </w:rPr>
+        <w:t xml:space="preserve">trade </w:t>
+      </w:r>
+      <w:r>
+        <w:rPr>
+          <w:rFonts w:ascii="Arial" w:eastAsia="Times New Roman" w:hAnsi="Arial" w:cs="Arial"/>
+          <w:color w:val="333333"/>
+          <w:sz w:val="23"/>
+          <w:szCs w:val="23"/>
+        </w:rPr>
+        <w:t xml:space="preserve">in </w:t>
+      </w:r>
+      <w:r>
+        <w:rPr>
+          <w:rFonts w:ascii="Arial" w:eastAsia="Times New Roman" w:hAnsi="Arial" w:cs="Arial"/>
+          <w:color w:val="333333"/>
+          <w:sz w:val="23"/>
+          <w:szCs w:val="23"/>
+          <w:highlight w:val="yellow"/>
+        </w:rPr>
+        <w:t xml:space="preserve">Europe </w:t>
+      </w:r>
+      <w:r>
+        <w:rPr>
+          <w:rFonts w:ascii="Arial" w:eastAsia="Times New Roman" w:hAnsi="Arial" w:cs="Arial"/>
+          <w:color w:val="333333"/>
+          <w:sz w:val="23"/>
+          <w:szCs w:val="23"/>
+        </w:rPr>
+        <w:t xml:space="preserve">that is still present </w:t>
+      </w:r>
+      <w:r>
+        <w:rPr>
+          <w:rFonts w:ascii="Arial" w:eastAsia="Times New Roman" w:hAnsi="Arial" w:cs="Arial"/>
+          <w:color w:val="333333"/>
+          <w:sz w:val="23"/>
+          <w:szCs w:val="23"/>
+          <w:highlight w:val="yellow"/>
+        </w:rPr>
+        <w:t>nowadays</w:t>
+      </w:r>
+      <w:r>
+        <w:rPr>
+          <w:rFonts w:ascii="Arial" w:eastAsia="Times New Roman" w:hAnsi="Arial" w:cs="Arial"/>
+          <w:color w:val="333333"/>
+          <w:sz w:val="23"/>
+          <w:szCs w:val="23"/>
+        </w:rPr>
+        <w:t xml:space="preserve">; they greatly </w:t>
+      </w:r>
+      <w:r>
+        <w:rPr>
+          <w:rFonts w:ascii="Arial" w:eastAsia="Times New Roman" w:hAnsi="Arial" w:cs="Arial"/>
+          <w:color w:val="333333"/>
+          <w:sz w:val="23"/>
+          <w:szCs w:val="23"/>
+          <w:highlight w:val="yellow"/>
+        </w:rPr>
+        <w:t xml:space="preserve">influenced </w:t>
+      </w:r>
+      <w:r>
+        <w:rPr>
+          <w:rFonts w:ascii="Arial" w:eastAsia="Times New Roman" w:hAnsi="Arial" w:cs="Arial"/>
+          <w:color w:val="333333"/>
+          <w:sz w:val="23"/>
+          <w:szCs w:val="23"/>
+        </w:rPr>
+        <w:t xml:space="preserve">the </w:t>
+      </w:r>
+      <w:r>
+        <w:rPr>
+          <w:rFonts w:ascii="Arial" w:eastAsia="Times New Roman" w:hAnsi="Arial" w:cs="Arial"/>
+          <w:color w:val="333333"/>
+          <w:sz w:val="23"/>
+          <w:szCs w:val="23"/>
+          <w:highlight w:val="yellow"/>
+        </w:rPr>
+        <w:t xml:space="preserve">design </w:t>
+      </w:r>
+      <w:r>
+        <w:rPr>
+          <w:rFonts w:ascii="Arial" w:eastAsia="Times New Roman" w:hAnsi="Arial" w:cs="Arial"/>
+          <w:color w:val="333333"/>
+          <w:sz w:val="23"/>
+          <w:szCs w:val="23"/>
+        </w:rPr>
+        <w:t xml:space="preserve">of modern </w:t>
+      </w:r>
+      <w:r>
+        <w:rPr>
+          <w:rFonts w:ascii="Arial" w:eastAsia="Times New Roman" w:hAnsi="Arial" w:cs="Arial"/>
+          <w:color w:val="333333"/>
+          <w:sz w:val="23"/>
+          <w:szCs w:val="23"/>
+          <w:highlight w:val="yellow"/>
+        </w:rPr>
+        <w:t>coinage</w:t>
+      </w:r>
+      <w:r>
+        <w:rPr>
+          <w:rFonts w:ascii="Arial" w:eastAsia="Times New Roman" w:hAnsi="Arial" w:cs="Arial"/>
+          <w:color w:val="333333"/>
+          <w:sz w:val="23"/>
+          <w:szCs w:val="23"/>
+        </w:rPr>
+        <w:t xml:space="preserve">, with </w:t>
+      </w:r>
+      <w:r>
+        <w:rPr>
+          <w:rFonts w:ascii="Arial" w:eastAsia="Times New Roman" w:hAnsi="Arial" w:cs="Arial"/>
+          <w:color w:val="333333"/>
+          <w:sz w:val="23"/>
+          <w:szCs w:val="23"/>
+          <w:highlight w:val="yellow"/>
+        </w:rPr>
+        <w:t xml:space="preserve">symbols </w:t>
+      </w:r>
+      <w:r>
+        <w:rPr>
+          <w:rFonts w:ascii="Arial" w:eastAsia="Times New Roman" w:hAnsi="Arial" w:cs="Arial"/>
+          <w:color w:val="333333"/>
+          <w:sz w:val="23"/>
+          <w:szCs w:val="23"/>
+        </w:rPr>
+        <w:t xml:space="preserve">such as the owl (which can be seen on the Greek version of the euro today) and </w:t>
+      </w:r>
+      <w:r>
+        <w:rPr>
+          <w:rFonts w:ascii="Arial" w:eastAsia="Times New Roman" w:hAnsi="Arial" w:cs="Arial"/>
+          <w:color w:val="333333"/>
+          <w:sz w:val="23"/>
+          <w:szCs w:val="23"/>
+          <w:highlight w:val="yellow"/>
+        </w:rPr>
+        <w:t xml:space="preserve">portraits </w:t>
+      </w:r>
+      <w:r>
+        <w:rPr>
+          <w:rFonts w:ascii="Arial" w:eastAsia="Times New Roman" w:hAnsi="Arial" w:cs="Arial"/>
+          <w:color w:val="333333"/>
+          <w:sz w:val="23"/>
+          <w:szCs w:val="23"/>
+        </w:rPr>
+        <w:t xml:space="preserve">of important personalities; and, since they were </w:t>
+      </w:r>
+      <w:r>
+        <w:rPr>
+          <w:rFonts w:ascii="Arial" w:eastAsia="Times New Roman" w:hAnsi="Arial" w:cs="Arial"/>
+          <w:color w:val="333333"/>
+          <w:sz w:val="23"/>
+          <w:szCs w:val="23"/>
+          <w:highlight w:val="yellow"/>
+        </w:rPr>
+        <w:t xml:space="preserve">hand-made </w:t>
+      </w:r>
+      <w:r>
+        <w:rPr>
+          <w:rFonts w:ascii="Arial" w:eastAsia="Times New Roman" w:hAnsi="Arial" w:cs="Arial"/>
+          <w:color w:val="333333"/>
+          <w:sz w:val="23"/>
+          <w:szCs w:val="23"/>
+        </w:rPr>
+        <w:t xml:space="preserve">to </w:t>
+      </w:r>
+      <w:r>
+        <w:rPr>
+          <w:rFonts w:ascii="Arial" w:eastAsia="Times New Roman" w:hAnsi="Arial" w:cs="Arial"/>
+          <w:color w:val="333333"/>
+          <w:sz w:val="23"/>
+          <w:szCs w:val="23"/>
+          <w:highlight w:val="yellow"/>
+        </w:rPr>
+        <w:t xml:space="preserve">high </w:t>
+      </w:r>
+      <w:r>
+        <w:rPr>
+          <w:rFonts w:ascii="Arial" w:eastAsia="Times New Roman" w:hAnsi="Arial" w:cs="Arial"/>
+          <w:color w:val="333333"/>
+          <w:sz w:val="23"/>
+          <w:szCs w:val="23"/>
+        </w:rPr>
+        <w:t xml:space="preserve">technical </w:t>
+      </w:r>
+      <w:r>
+        <w:rPr>
+          <w:rFonts w:ascii="Arial" w:eastAsia="Times New Roman" w:hAnsi="Arial" w:cs="Arial"/>
+          <w:color w:val="333333"/>
+          <w:sz w:val="23"/>
+          <w:szCs w:val="23"/>
+          <w:highlight w:val="yellow"/>
+        </w:rPr>
+        <w:t xml:space="preserve">standards representative </w:t>
+      </w:r>
+      <w:r>
+        <w:rPr>
+          <w:rFonts w:ascii="Arial" w:eastAsia="Times New Roman" w:hAnsi="Arial" w:cs="Arial"/>
+          <w:color w:val="333333"/>
+          <w:sz w:val="23"/>
+          <w:szCs w:val="23"/>
+        </w:rPr>
+        <w:t xml:space="preserve">of ancient Greek </w:t>
+      </w:r>
+      <w:r>
+        <w:rPr>
+          <w:rFonts w:ascii="Arial" w:eastAsia="Times New Roman" w:hAnsi="Arial" w:cs="Arial"/>
+          <w:color w:val="333333"/>
+          <w:sz w:val="23"/>
+          <w:szCs w:val="23"/>
+          <w:highlight w:val="yellow"/>
+        </w:rPr>
+        <w:t>perfectionism</w:t>
+      </w:r>
+      <w:r>
+        <w:rPr>
+          <w:rFonts w:ascii="Arial" w:eastAsia="Times New Roman" w:hAnsi="Arial" w:cs="Arial"/>
+          <w:color w:val="333333"/>
+          <w:sz w:val="23"/>
+          <w:szCs w:val="23"/>
+        </w:rPr>
+        <w:t xml:space="preserve">, many are even remarkable in their own right, as tiny </w:t>
+      </w:r>
+      <w:r>
+        <w:rPr>
+          <w:rFonts w:ascii="Arial" w:eastAsia="Times New Roman" w:hAnsi="Arial" w:cs="Arial"/>
+          <w:color w:val="333333"/>
+          <w:sz w:val="23"/>
+          <w:szCs w:val="23"/>
+          <w:highlight w:val="yellow"/>
+        </w:rPr>
+        <w:t xml:space="preserve">metal works </w:t>
+      </w:r>
+      <w:r>
+        <w:rPr>
+          <w:rFonts w:ascii="Arial" w:eastAsia="Times New Roman" w:hAnsi="Arial" w:cs="Arial"/>
+          <w:color w:val="333333"/>
+          <w:sz w:val="23"/>
+          <w:szCs w:val="23"/>
+        </w:rPr>
+        <w:t xml:space="preserve">of </w:t>
+      </w:r>
+      <w:r>
+        <w:rPr>
+          <w:rFonts w:ascii="Arial" w:eastAsia="Times New Roman" w:hAnsi="Arial" w:cs="Arial"/>
+          <w:color w:val="333333"/>
+          <w:sz w:val="23"/>
+          <w:szCs w:val="23"/>
+          <w:highlight w:val="yellow"/>
+        </w:rPr>
+        <w:t>art</w:t>
+      </w:r>
+      <w:r>
+        <w:rPr>
+          <w:rFonts w:ascii="Arial" w:eastAsia="Times New Roman" w:hAnsi="Arial" w:cs="Arial"/>
+          <w:color w:val="333333"/>
+          <w:sz w:val="23"/>
+          <w:szCs w:val="23"/>
+        </w:rPr>
+        <w:t>.</w:t>
       </w:r>
     </w:p>
     <w:p/>
